--- a/Project/Phase I/report.docx
+++ b/Project/Phase I/report.docx
@@ -4,7 +4,7 @@
   <w:body>
     <w:p>
       <w:pPr>
-        <w:pStyle w:val="Corpodetexto"/>
+        <w:pStyle w:val="BodyText"/>
         <w:ind w:left="2245"/>
         <w:rPr>
           <w:rFonts w:ascii="Times New Roman"/>
@@ -56,7 +56,7 @@
     </w:p>
     <w:p>
       <w:pPr>
-        <w:pStyle w:val="Corpodetexto"/>
+        <w:pStyle w:val="BodyText"/>
         <w:rPr>
           <w:rFonts w:ascii="Times New Roman"/>
           <w:sz w:val="20"/>
@@ -65,7 +65,7 @@
     </w:p>
     <w:p>
       <w:pPr>
-        <w:pStyle w:val="Corpodetexto"/>
+        <w:pStyle w:val="BodyText"/>
         <w:rPr>
           <w:rFonts w:ascii="Times New Roman"/>
           <w:sz w:val="20"/>
@@ -74,7 +74,7 @@
     </w:p>
     <w:p>
       <w:pPr>
-        <w:pStyle w:val="Corpodetexto"/>
+        <w:pStyle w:val="BodyText"/>
         <w:rPr>
           <w:rFonts w:ascii="Times New Roman"/>
           <w:sz w:val="20"/>
@@ -83,7 +83,7 @@
     </w:p>
     <w:p>
       <w:pPr>
-        <w:pStyle w:val="Corpodetexto"/>
+        <w:pStyle w:val="BodyText"/>
         <w:rPr>
           <w:rFonts w:ascii="Times New Roman"/>
           <w:sz w:val="20"/>
@@ -92,7 +92,7 @@
     </w:p>
     <w:p>
       <w:pPr>
-        <w:pStyle w:val="Corpodetexto"/>
+        <w:pStyle w:val="BodyText"/>
         <w:rPr>
           <w:rFonts w:ascii="Times New Roman"/>
           <w:sz w:val="20"/>
@@ -101,7 +101,7 @@
     </w:p>
     <w:p>
       <w:pPr>
-        <w:pStyle w:val="Corpodetexto"/>
+        <w:pStyle w:val="BodyText"/>
         <w:spacing w:before="1"/>
         <w:rPr>
           <w:rFonts w:ascii="Times New Roman"/>
@@ -190,7 +190,7 @@
     </w:p>
     <w:p>
       <w:pPr>
-        <w:pStyle w:val="Corpodetexto"/>
+        <w:pStyle w:val="BodyText"/>
         <w:spacing w:before="5"/>
         <w:rPr>
           <w:rFonts w:ascii="Times New Roman"/>
@@ -200,7 +200,7 @@
     </w:p>
     <w:p>
       <w:pPr>
-        <w:pStyle w:val="Ttulo"/>
+        <w:pStyle w:val="Title"/>
         <w:rPr>
           <w:rFonts w:ascii="Colibri bold" w:hAnsi="Colibri bold"/>
         </w:rPr>
@@ -215,7 +215,7 @@
     </w:p>
     <w:p>
       <w:pPr>
-        <w:pStyle w:val="Corpodetexto"/>
+        <w:pStyle w:val="BodyText"/>
         <w:spacing w:before="9"/>
         <w:rPr>
           <w:b/>
@@ -225,7 +225,7 @@
     </w:p>
     <w:p>
       <w:pPr>
-        <w:pStyle w:val="Corpodetexto"/>
+        <w:pStyle w:val="BodyText"/>
         <w:rPr>
           <w:b/>
           <w:sz w:val="20"/>
@@ -234,7 +234,7 @@
     </w:p>
     <w:p>
       <w:pPr>
-        <w:pStyle w:val="Corpodetexto"/>
+        <w:pStyle w:val="BodyText"/>
         <w:rPr>
           <w:b/>
           <w:sz w:val="20"/>
@@ -243,7 +243,7 @@
     </w:p>
     <w:p>
       <w:pPr>
-        <w:pStyle w:val="Corpodetexto"/>
+        <w:pStyle w:val="BodyText"/>
         <w:spacing w:before="11"/>
         <w:rPr>
           <w:b/>
@@ -332,7 +332,7 @@
     </w:p>
     <w:p>
       <w:pPr>
-        <w:pStyle w:val="Corpodetexto"/>
+        <w:pStyle w:val="BodyText"/>
         <w:rPr>
           <w:b/>
           <w:sz w:val="34"/>
@@ -341,7 +341,7 @@
     </w:p>
     <w:p>
       <w:pPr>
-        <w:pStyle w:val="Corpodetexto"/>
+        <w:pStyle w:val="BodyText"/>
         <w:spacing w:before="9"/>
         <w:rPr>
           <w:b/>
@@ -371,7 +371,7 @@
     </w:p>
     <w:p>
       <w:pPr>
-        <w:pStyle w:val="Corpodetexto"/>
+        <w:pStyle w:val="BodyText"/>
         <w:spacing w:before="60"/>
         <w:ind w:left="1753" w:right="1735"/>
         <w:jc w:val="center"/>
@@ -388,7 +388,7 @@
     </w:p>
     <w:p>
       <w:pPr>
-        <w:pStyle w:val="Corpodetexto"/>
+        <w:pStyle w:val="BodyText"/>
         <w:spacing w:before="60"/>
         <w:ind w:left="1753" w:right="1735"/>
         <w:jc w:val="center"/>
@@ -402,27 +402,27 @@
     </w:p>
     <w:p>
       <w:pPr>
-        <w:pStyle w:val="Corpodetexto"/>
-      </w:pPr>
-    </w:p>
-    <w:p>
-      <w:pPr>
-        <w:pStyle w:val="Corpodetexto"/>
-      </w:pPr>
-    </w:p>
-    <w:p>
-      <w:pPr>
-        <w:pStyle w:val="Corpodetexto"/>
-      </w:pPr>
-    </w:p>
-    <w:p>
-      <w:pPr>
-        <w:pStyle w:val="Corpodetexto"/>
-      </w:pPr>
-    </w:p>
-    <w:p>
-      <w:pPr>
-        <w:pStyle w:val="Corpodetexto"/>
+        <w:pStyle w:val="BodyText"/>
+      </w:pPr>
+    </w:p>
+    <w:p>
+      <w:pPr>
+        <w:pStyle w:val="BodyText"/>
+      </w:pPr>
+    </w:p>
+    <w:p>
+      <w:pPr>
+        <w:pStyle w:val="BodyText"/>
+      </w:pPr>
+    </w:p>
+    <w:p>
+      <w:pPr>
+        <w:pStyle w:val="BodyText"/>
+      </w:pPr>
+    </w:p>
+    <w:p>
+      <w:pPr>
+        <w:pStyle w:val="BodyText"/>
         <w:spacing w:before="4"/>
         <w:rPr>
           <w:sz w:val="20"/>
@@ -452,7 +452,7 @@
     </w:p>
     <w:p>
       <w:pPr>
-        <w:pStyle w:val="Corpodetexto"/>
+        <w:pStyle w:val="BodyText"/>
         <w:spacing w:before="59" w:line="288" w:lineRule="auto"/>
         <w:ind w:left="1753" w:right="1735"/>
         <w:jc w:val="center"/>
@@ -544,57 +544,57 @@
     </w:p>
     <w:p>
       <w:pPr>
-        <w:pStyle w:val="Corpodetexto"/>
-      </w:pPr>
-    </w:p>
-    <w:p>
-      <w:pPr>
-        <w:pStyle w:val="Corpodetexto"/>
-      </w:pPr>
-    </w:p>
-    <w:p>
-      <w:pPr>
-        <w:pStyle w:val="Corpodetexto"/>
-      </w:pPr>
-    </w:p>
-    <w:p>
-      <w:pPr>
-        <w:pStyle w:val="Corpodetexto"/>
-      </w:pPr>
-    </w:p>
-    <w:p>
-      <w:pPr>
-        <w:pStyle w:val="Corpodetexto"/>
-      </w:pPr>
-    </w:p>
-    <w:p>
-      <w:pPr>
-        <w:pStyle w:val="Corpodetexto"/>
-      </w:pPr>
-    </w:p>
-    <w:p>
-      <w:pPr>
-        <w:pStyle w:val="Corpodetexto"/>
-      </w:pPr>
-    </w:p>
-    <w:p>
-      <w:pPr>
-        <w:pStyle w:val="Corpodetexto"/>
-      </w:pPr>
-    </w:p>
-    <w:p>
-      <w:pPr>
-        <w:pStyle w:val="Corpodetexto"/>
-      </w:pPr>
-    </w:p>
-    <w:p>
-      <w:pPr>
-        <w:pStyle w:val="Corpodetexto"/>
-      </w:pPr>
-    </w:p>
-    <w:p>
-      <w:pPr>
-        <w:pStyle w:val="Corpodetexto"/>
+        <w:pStyle w:val="BodyText"/>
+      </w:pPr>
+    </w:p>
+    <w:p>
+      <w:pPr>
+        <w:pStyle w:val="BodyText"/>
+      </w:pPr>
+    </w:p>
+    <w:p>
+      <w:pPr>
+        <w:pStyle w:val="BodyText"/>
+      </w:pPr>
+    </w:p>
+    <w:p>
+      <w:pPr>
+        <w:pStyle w:val="BodyText"/>
+      </w:pPr>
+    </w:p>
+    <w:p>
+      <w:pPr>
+        <w:pStyle w:val="BodyText"/>
+      </w:pPr>
+    </w:p>
+    <w:p>
+      <w:pPr>
+        <w:pStyle w:val="BodyText"/>
+      </w:pPr>
+    </w:p>
+    <w:p>
+      <w:pPr>
+        <w:pStyle w:val="BodyText"/>
+      </w:pPr>
+    </w:p>
+    <w:p>
+      <w:pPr>
+        <w:pStyle w:val="BodyText"/>
+      </w:pPr>
+    </w:p>
+    <w:p>
+      <w:pPr>
+        <w:pStyle w:val="BodyText"/>
+      </w:pPr>
+    </w:p>
+    <w:p>
+      <w:pPr>
+        <w:pStyle w:val="BodyText"/>
+      </w:pPr>
+    </w:p>
+    <w:p>
+      <w:pPr>
+        <w:pStyle w:val="BodyText"/>
         <w:spacing w:before="6"/>
         <w:rPr>
           <w:sz w:val="28"/>
@@ -603,16 +603,14 @@
     </w:p>
     <w:p>
       <w:pPr>
-        <w:pStyle w:val="Corpodetexto"/>
+        <w:pStyle w:val="BodyText"/>
         <w:spacing w:before="1"/>
         <w:ind w:left="1753" w:right="1734"/>
         <w:jc w:val="center"/>
       </w:pPr>
-      <w:proofErr w:type="spellStart"/>
       <w:r>
         <w:t>October</w:t>
       </w:r>
-      <w:proofErr w:type="spellEnd"/>
       <w:r>
         <w:rPr>
           <w:spacing w:val="24"/>
@@ -649,9 +647,9 @@
         </w:sectPr>
       </w:pPr>
     </w:p>
-    <w:bookmarkStart w:id="0" w:name="Introdução" w:displacedByCustomXml="next"/>
+    <w:bookmarkStart w:id="0" w:name="_bookmark0" w:displacedByCustomXml="next"/>
     <w:bookmarkEnd w:id="0" w:displacedByCustomXml="next"/>
-    <w:bookmarkStart w:id="1" w:name="_bookmark0" w:displacedByCustomXml="next"/>
+    <w:bookmarkStart w:id="1" w:name="Introdução" w:displacedByCustomXml="next"/>
     <w:bookmarkEnd w:id="1" w:displacedByCustomXml="next"/>
     <w:sdt>
       <w:sdtPr>
@@ -676,7 +674,7 @@
       <w:sdtContent>
         <w:p>
           <w:pPr>
-            <w:pStyle w:val="Cabealhodondice"/>
+            <w:pStyle w:val="TOCHeading"/>
             <w:rPr>
               <w:rFonts w:ascii="Colibri bold" w:hAnsi="Colibri bold"/>
               <w:color w:val="auto"/>
@@ -692,7 +690,7 @@
         </w:p>
         <w:p>
           <w:pPr>
-            <w:pStyle w:val="ndice1"/>
+            <w:pStyle w:val="TOC1"/>
             <w:tabs>
               <w:tab w:val="right" w:leader="dot" w:pos="9610"/>
             </w:tabs>
@@ -703,7 +701,6 @@
               <w:noProof/>
               <w:sz w:val="22"/>
               <w:szCs w:val="22"/>
-              <w:lang/>
             </w:rPr>
           </w:pPr>
           <w:r>
@@ -718,7 +715,7 @@
           <w:hyperlink w:anchor="_Toc117265386" w:history="1">
             <w:r>
               <w:rPr>
-                <w:rStyle w:val="Hiperligao"/>
+                <w:rStyle w:val="Hyperlink"/>
                 <w:b w:val="0"/>
                 <w:bCs w:val="0"/>
                 <w:noProof/>
@@ -791,7 +788,7 @@
         </w:p>
         <w:p>
           <w:pPr>
-            <w:pStyle w:val="ndice1"/>
+            <w:pStyle w:val="TOC1"/>
             <w:tabs>
               <w:tab w:val="right" w:leader="dot" w:pos="9610"/>
             </w:tabs>
@@ -802,13 +799,12 @@
               <w:noProof/>
               <w:sz w:val="22"/>
               <w:szCs w:val="22"/>
-              <w:lang/>
             </w:rPr>
           </w:pPr>
           <w:hyperlink w:anchor="_Toc117265387" w:history="1">
             <w:r>
               <w:rPr>
-                <w:rStyle w:val="Hiperligao"/>
+                <w:rStyle w:val="Hyperlink"/>
                 <w:b w:val="0"/>
                 <w:bCs w:val="0"/>
                 <w:noProof/>
@@ -1310,21 +1306,21 @@
     </w:p>
     <w:p>
       <w:pPr>
-        <w:pStyle w:val="Ttulo1"/>
+        <w:pStyle w:val="Heading1"/>
       </w:pPr>
       <w:bookmarkStart w:id="2" w:name="_Toc117179743"/>
-      <w:bookmarkStart w:id="3" w:name="_Toc117179560"/>
-      <w:bookmarkStart w:id="4" w:name="_Toc117265386"/>
+      <w:bookmarkStart w:id="3" w:name="_Toc117265386"/>
+      <w:bookmarkStart w:id="4" w:name="_Toc117179560"/>
       <w:r>
         <w:lastRenderedPageBreak/>
         <w:t>Tema</w:t>
       </w:r>
       <w:bookmarkEnd w:id="2"/>
-      <w:bookmarkEnd w:id="4"/>
-    </w:p>
-    <w:p>
-      <w:pPr>
-        <w:pStyle w:val="Ttulo1"/>
+      <w:bookmarkEnd w:id="3"/>
+    </w:p>
+    <w:p>
+      <w:pPr>
+        <w:pStyle w:val="Heading1"/>
       </w:pPr>
     </w:p>
     <w:p>
@@ -1332,128 +1328,276 @@
         <w:tab/>
       </w:r>
       <w:r>
-        <w:t xml:space="preserve">O tema escolhido foi </w:t>
-      </w:r>
-      <w:proofErr w:type="spellStart"/>
-      <w:r>
-        <w:t>S</w:t>
-      </w:r>
-      <w:r>
-        <w:t>ustainalbe</w:t>
-      </w:r>
-      <w:proofErr w:type="spellEnd"/>
-      <w:r>
+        <w:t>O tema escolhido foi S</w:t>
+      </w:r>
+      <w:r>
+        <w:t>ustainalbe Economy.</w:t>
+      </w:r>
+    </w:p>
+    <w:p>
+      <w:pPr>
+        <w:ind w:firstLine="720"/>
+        <w:rPr>
+          <w:lang w:val="pt-BR"/>
+        </w:rPr>
+      </w:pPr>
+      <w:r>
+        <w:rPr>
+          <w:lang w:val="pt-BR"/>
+        </w:rPr>
+        <w:t>A Bitcoin f</w:t>
+      </w:r>
+      <w:r>
+        <w:rPr>
+          <w:lang w:val="pt-BR"/>
+        </w:rPr>
+        <w:t xml:space="preserve">oi </w:t>
+      </w:r>
+      <w:r>
+        <w:rPr>
+          <w:lang w:val="pt-BR"/>
+        </w:rPr>
+        <w:t xml:space="preserve">criada </w:t>
+      </w:r>
+      <w:r>
+        <w:rPr>
+          <w:lang w:val="pt-BR"/>
+        </w:rPr>
+        <w:t xml:space="preserve">para ser usada para mandar </w:t>
+      </w:r>
+      <w:r>
+        <w:rPr>
+          <w:lang w:val="pt-BR"/>
+        </w:rPr>
+        <w:t xml:space="preserve">dinheiro pela internet. </w:t>
+      </w:r>
+      <w:r>
+        <w:rPr>
+          <w:lang w:val="pt-BR"/>
+        </w:rPr>
+        <w:t>Esta moeda digital</w:t>
+      </w:r>
+      <w:r>
+        <w:rPr>
+          <w:lang w:val="pt-BR"/>
+        </w:rPr>
         <w:t xml:space="preserve"> </w:t>
       </w:r>
-      <w:proofErr w:type="spellStart"/>
-      <w:r>
-        <w:t>Economy</w:t>
-      </w:r>
-      <w:proofErr w:type="spellEnd"/>
-      <w:r>
-        <w:t>.</w:t>
+      <w:r>
+        <w:rPr>
+          <w:lang w:val="pt-BR"/>
+        </w:rPr>
+        <w:t>tem o intuit</w:t>
+      </w:r>
+      <w:r>
+        <w:rPr>
+          <w:lang w:val="pt-BR"/>
+        </w:rPr>
+        <w:t>o</w:t>
+      </w:r>
+      <w:r>
+        <w:rPr>
+          <w:lang w:val="pt-BR"/>
+        </w:rPr>
+        <w:t xml:space="preserve"> de fornecer uma </w:t>
+      </w:r>
+      <w:r>
+        <w:rPr>
+          <w:lang w:val="pt-BR"/>
+        </w:rPr>
+        <w:t>maneira alternativa de pagamento se</w:t>
+      </w:r>
+      <w:r>
+        <w:rPr>
+          <w:lang w:val="pt-BR"/>
+        </w:rPr>
+        <w:t xml:space="preserve">m o controlo </w:t>
+      </w:r>
+      <w:r>
+        <w:rPr>
+          <w:lang w:val="pt-BR"/>
+        </w:rPr>
+        <w:t>central ou de alguma supervisão de um banco ou governo</w:t>
+      </w:r>
+      <w:r>
+        <w:rPr>
+          <w:lang w:val="pt-BR"/>
+        </w:rPr>
+        <w:t xml:space="preserve"> tal como ocorre nas moedas tradicionais. Para muito gente é visto como o futuro de como serão efetuados os pagamentos e</w:t>
+      </w:r>
+      <w:r>
+        <w:rPr>
+          <w:lang w:val="pt-BR"/>
+        </w:rPr>
+        <w:t xml:space="preserve"> de um mantêm para do seu dinheiro guardado.</w:t>
+      </w:r>
+    </w:p>
+    <w:p>
+      <w:pPr>
+        <w:ind w:firstLine="720"/>
+        <w:rPr>
+          <w:lang w:val="pt-BR"/>
+        </w:rPr>
+      </w:pPr>
+      <w:r>
+        <w:t>D</w:t>
+      </w:r>
+      <w:r>
+        <w:t xml:space="preserve">epende de </w:t>
+      </w:r>
+      <w:r>
+        <w:t>programas “peer-to-peer” e de cryptography.</w:t>
       </w:r>
       <w:r>
         <w:t xml:space="preserve"> </w:t>
       </w:r>
-    </w:p>
-    <w:p>
-      <w:pPr>
-        <w:ind w:firstLine="720"/>
-      </w:pPr>
-      <w:r>
-        <w:t>(Desenvolver…)</w:t>
-      </w:r>
-    </w:p>
-    <w:p>
-      <w:pPr>
-        <w:pStyle w:val="Ttulo1"/>
-      </w:pPr>
-    </w:p>
-    <w:p>
-      <w:pPr>
-        <w:pStyle w:val="Ttulo1"/>
+      <w:r>
+        <w:t>A c</w:t>
+      </w:r>
+      <w:r>
+        <w:t>ryptography por detrás da bitcoin é baseado no algoritm</w:t>
+      </w:r>
+      <w:r>
+        <w:t xml:space="preserve">o SHA-256 designado pela “US </w:t>
+      </w:r>
+      <w:r>
+        <w:rPr>
+          <w:lang w:val="pt-BR"/>
+        </w:rPr>
+        <w:t>US National Security Agency</w:t>
+      </w:r>
+      <w:r>
+        <w:rPr>
+          <w:lang w:val="pt-BR"/>
+        </w:rPr>
+        <w:t xml:space="preserve">. </w:t>
+      </w:r>
+      <w:r>
+        <w:rPr>
+          <w:lang w:val="pt-BR"/>
+        </w:rPr>
+        <w:t>Muito seguro, pois existem</w:t>
+      </w:r>
+      <w:r>
+        <w:rPr>
+          <w:lang w:val="pt-BR"/>
+        </w:rPr>
+        <w:t xml:space="preserve"> mais </w:t>
+      </w:r>
+      <w:r>
+        <w:rPr>
+          <w:lang w:val="pt-BR"/>
+        </w:rPr>
+        <w:t xml:space="preserve">“private keys” do que </w:t>
+      </w:r>
+      <w:r>
+        <w:rPr>
+          <w:lang w:val="pt-BR"/>
+        </w:rPr>
+        <w:t>existem átomos no universo, o que para todos os efeitos torna imposs</w:t>
+      </w:r>
+      <w:r>
+        <w:rPr>
+          <w:lang w:val="pt-BR"/>
+        </w:rPr>
+        <w:t>í</w:t>
+      </w:r>
+      <w:r>
+        <w:rPr>
+          <w:lang w:val="pt-BR"/>
+        </w:rPr>
+        <w:t>v</w:t>
+      </w:r>
+      <w:r>
+        <w:rPr>
+          <w:lang w:val="pt-BR"/>
+        </w:rPr>
+        <w:t>e</w:t>
+      </w:r>
+      <w:r>
+        <w:rPr>
+          <w:lang w:val="pt-BR"/>
+        </w:rPr>
+        <w:t>l enfraquecê-lo.</w:t>
+      </w:r>
+    </w:p>
+    <w:p>
+      <w:pPr>
+        <w:rPr>
+          <w:lang w:val="pt-BR"/>
+        </w:rPr>
+      </w:pPr>
+      <w:r>
+        <w:rPr>
+          <w:lang w:val="pt-BR"/>
+        </w:rPr>
+        <w:tab/>
+      </w:r>
+    </w:p>
+    <w:p>
+      <w:pPr>
+        <w:pStyle w:val="Heading1"/>
         <w:jc w:val="center"/>
         <w:rPr>
           <w:u w:val="single"/>
-        </w:rPr>
-      </w:pPr>
-    </w:p>
-    <w:p>
-      <w:pPr>
-        <w:pStyle w:val="Ttulo1"/>
+          <w:lang w:val="en-US"/>
+        </w:rPr>
+      </w:pPr>
+    </w:p>
+    <w:p>
+      <w:pPr>
+        <w:pStyle w:val="Heading1"/>
+        <w:ind w:left="0" w:firstLine="0"/>
+        <w:rPr>
+          <w:u w:val="single"/>
+          <w:lang w:val="en-US"/>
+        </w:rPr>
+      </w:pPr>
+    </w:p>
+    <w:p>
+      <w:pPr>
+        <w:pStyle w:val="Heading1"/>
+        <w:ind w:left="0" w:firstLine="0"/>
+        <w:rPr>
+          <w:u w:val="single"/>
+          <w:lang w:val="en-US"/>
+        </w:rPr>
+      </w:pPr>
+    </w:p>
+    <w:p>
+      <w:pPr>
+        <w:pStyle w:val="Heading1"/>
+        <w:ind w:left="0" w:firstLine="0"/>
+        <w:rPr>
+          <w:lang w:val="en-US"/>
+        </w:rPr>
+      </w:pPr>
+    </w:p>
+    <w:p>
+      <w:pPr>
+        <w:pStyle w:val="Heading1"/>
         <w:jc w:val="center"/>
         <w:rPr>
-          <w:u w:val="single"/>
-        </w:rPr>
-      </w:pPr>
-    </w:p>
-    <w:p>
-      <w:pPr>
-        <w:pStyle w:val="Ttulo1"/>
-        <w:jc w:val="center"/>
-      </w:pPr>
-    </w:p>
-    <w:p>
-      <w:pPr>
-        <w:pStyle w:val="Ttulo1"/>
-        <w:jc w:val="center"/>
-      </w:pPr>
-    </w:p>
-    <w:p>
-      <w:pPr>
-        <w:pStyle w:val="Ttulo1"/>
-        <w:jc w:val="center"/>
-      </w:pPr>
-    </w:p>
-    <w:p>
-      <w:pPr>
-        <w:pStyle w:val="Ttulo1"/>
-        <w:jc w:val="center"/>
-      </w:pPr>
-    </w:p>
-    <w:p>
-      <w:pPr>
-        <w:pStyle w:val="Ttulo1"/>
-        <w:jc w:val="center"/>
-      </w:pPr>
-    </w:p>
-    <w:p>
-      <w:pPr>
-        <w:pStyle w:val="Ttulo1"/>
-        <w:ind w:left="0" w:firstLine="0"/>
-      </w:pPr>
-    </w:p>
-    <w:p>
-      <w:pPr>
-        <w:pStyle w:val="Ttulo1"/>
-        <w:ind w:left="0" w:firstLine="0"/>
-      </w:pPr>
-    </w:p>
-    <w:p>
-      <w:pPr>
-        <w:pStyle w:val="Ttulo1"/>
-        <w:jc w:val="center"/>
-      </w:pPr>
-    </w:p>
-    <w:p>
-      <w:pPr>
-        <w:pStyle w:val="Ttulo1"/>
+          <w:lang w:val="en-US"/>
+        </w:rPr>
+      </w:pPr>
+    </w:p>
+    <w:p>
+      <w:pPr>
+        <w:pStyle w:val="Heading1"/>
       </w:pPr>
       <w:bookmarkStart w:id="5" w:name="_Toc117179744"/>
       <w:bookmarkStart w:id="6" w:name="_Toc117265387"/>
-      <w:proofErr w:type="spellStart"/>
       <w:r>
         <w:t>Dataset</w:t>
       </w:r>
-      <w:bookmarkEnd w:id="3"/>
+      <w:bookmarkEnd w:id="4"/>
       <w:bookmarkEnd w:id="5"/>
       <w:bookmarkEnd w:id="6"/>
-      <w:proofErr w:type="spellEnd"/>
-    </w:p>
-    <w:p>
-      <w:pPr>
-        <w:pStyle w:val="Ttulo1"/>
+    </w:p>
+    <w:p>
+      <w:pPr>
+        <w:pStyle w:val="Heading1"/>
         <w:ind w:left="0" w:firstLine="0"/>
       </w:pPr>
     </w:p>
@@ -1465,15 +1609,7 @@
         <w:tab/>
       </w:r>
       <w:r>
-        <w:t xml:space="preserve">O </w:t>
-      </w:r>
-      <w:proofErr w:type="spellStart"/>
-      <w:r>
-        <w:t>Dataset</w:t>
-      </w:r>
-      <w:proofErr w:type="spellEnd"/>
-      <w:r>
-        <w:t xml:space="preserve"> e</w:t>
+        <w:t>O Dataset e</w:t>
       </w:r>
       <w:r>
         <w:t xml:space="preserve">scolhido foi </w:t>
@@ -1481,21 +1617,13 @@
       <w:hyperlink r:id="rId8" w:history="1">
         <w:r>
           <w:rPr>
-            <w:rStyle w:val="Hiperligao"/>
+            <w:rStyle w:val="Hyperlink"/>
           </w:rPr>
           <w:t>Bitcoin Price USD</w:t>
         </w:r>
       </w:hyperlink>
       <w:r>
-        <w:t>, neste conjunto de dados os dados são gerados no intervalo de 1 minuto por uma API (</w:t>
-      </w:r>
-      <w:proofErr w:type="spellStart"/>
-      <w:r>
-        <w:t>Binance</w:t>
-      </w:r>
-      <w:proofErr w:type="spellEnd"/>
-      <w:r>
-        <w:t xml:space="preserve"> API*)</w:t>
+        <w:t>, neste conjunto de dados os dados são gerados no intervalo de 1 minuto por uma API (Binance API*)</w:t>
       </w:r>
       <w:r>
         <w:t xml:space="preserve"> entre 1 de </w:t>
@@ -1504,15 +1632,7 @@
         <w:t>janeiro</w:t>
       </w:r>
       <w:r>
-        <w:t xml:space="preserve"> de 2021 a 12 de </w:t>
-      </w:r>
-      <w:proofErr w:type="gramStart"/>
-      <w:r>
-        <w:t>Maio</w:t>
-      </w:r>
-      <w:proofErr w:type="gramEnd"/>
-      <w:r>
-        <w:t xml:space="preserve"> de 2021</w:t>
+        <w:t xml:space="preserve"> de 2021 a 12 de Maio de 2021</w:t>
       </w:r>
       <w:r>
         <w:t>.</w:t>
@@ -1526,53 +1646,19 @@
         <w:t xml:space="preserve">Inclui </w:t>
       </w:r>
       <w:r>
-        <w:t xml:space="preserve">várias colunas que mostram a mudança real no preço da Bitcoin também mostra o preço Open, </w:t>
-      </w:r>
-      <w:proofErr w:type="spellStart"/>
-      <w:r>
-        <w:t>High</w:t>
-      </w:r>
-      <w:proofErr w:type="spellEnd"/>
-      <w:r>
-        <w:t>,</w:t>
+        <w:t>várias colunas que mostram a mudança real no preço da Bitcoin também mostra o preço Open, High,</w:t>
       </w:r>
       <w:r>
         <w:t xml:space="preserve"> </w:t>
       </w:r>
-      <w:proofErr w:type="spellStart"/>
-      <w:r>
-        <w:t>Low</w:t>
-      </w:r>
-      <w:proofErr w:type="spellEnd"/>
-      <w:r>
-        <w:t>,</w:t>
+      <w:r>
+        <w:t>Low,</w:t>
       </w:r>
       <w:r>
         <w:t xml:space="preserve"> </w:t>
       </w:r>
-      <w:proofErr w:type="spellStart"/>
-      <w:r>
-        <w:t>Close</w:t>
-      </w:r>
-      <w:proofErr w:type="spellEnd"/>
-      <w:r>
-        <w:t xml:space="preserve"> da Bitcoin em minutos específicos. O Open Time e o </w:t>
-      </w:r>
-      <w:proofErr w:type="spellStart"/>
-      <w:r>
-        <w:t>Close</w:t>
-      </w:r>
-      <w:proofErr w:type="spellEnd"/>
-      <w:r>
-        <w:t xml:space="preserve"> Time no conjunto de dados estão em Unix </w:t>
-      </w:r>
-      <w:proofErr w:type="spellStart"/>
-      <w:r>
-        <w:t>Timestamp</w:t>
-      </w:r>
-      <w:proofErr w:type="spellEnd"/>
-      <w:r>
-        <w:t>.</w:t>
+      <w:r>
+        <w:t>Close da Bitcoin em minutos específicos. O Open Time e o Close Time no conjunto de dados estão em Unix Timestamp.</w:t>
       </w:r>
     </w:p>
     <w:p>
@@ -1586,14 +1672,7 @@
       </w:pPr>
       <w:r>
         <w:tab/>
-      </w:r>
-      <w:proofErr w:type="spellStart"/>
-      <w:r>
-        <w:t>Features</w:t>
-      </w:r>
-      <w:proofErr w:type="spellEnd"/>
-      <w:r>
-        <w:t>:</w:t>
+        <w:t>Features:</w:t>
       </w:r>
     </w:p>
     <w:p>
@@ -1773,13 +1852,8 @@
         <w:tab/>
         <w:t xml:space="preserve">#10 – </w:t>
       </w:r>
-      <w:proofErr w:type="spellStart"/>
-      <w:r>
-        <w:t>Taker</w:t>
-      </w:r>
-      <w:proofErr w:type="spellEnd"/>
-      <w:r>
-        <w:t xml:space="preserve"> compra volume de </w:t>
+      <w:r>
+        <w:t xml:space="preserve">Taker compra volume de </w:t>
       </w:r>
       <w:r>
         <w:t>ativa base</w:t>
@@ -1834,7 +1908,7 @@
     </w:p>
     <w:p>
       <w:pPr>
-        <w:pStyle w:val="Ttulo1"/>
+        <w:pStyle w:val="Heading1"/>
         <w:ind w:left="0" w:firstLine="0"/>
         <w:jc w:val="left"/>
         <w:rPr>
@@ -1869,171 +1943,7 @@
           <w:szCs w:val="14"/>
           <w:u w:val="single"/>
         </w:rPr>
-        <w:t xml:space="preserve">*A API da </w:t>
-      </w:r>
-      <w:proofErr w:type="spellStart"/>
-      <w:r>
-        <w:rPr>
-          <w:sz w:val="14"/>
-          <w:szCs w:val="14"/>
-          <w:u w:val="single"/>
-        </w:rPr>
-        <w:t>Binance</w:t>
-      </w:r>
-      <w:proofErr w:type="spellEnd"/>
-      <w:r>
-        <w:rPr>
-          <w:sz w:val="14"/>
-          <w:szCs w:val="14"/>
-          <w:u w:val="single"/>
-        </w:rPr>
-        <w:t xml:space="preserve"> é um método que permite conectar-se aos servidores da </w:t>
-      </w:r>
-      <w:proofErr w:type="spellStart"/>
-      <w:r>
-        <w:rPr>
-          <w:sz w:val="14"/>
-          <w:szCs w:val="14"/>
-          <w:u w:val="single"/>
-        </w:rPr>
-        <w:t>Binance</w:t>
-      </w:r>
-      <w:proofErr w:type="spellEnd"/>
-      <w:r>
-        <w:rPr>
-          <w:sz w:val="14"/>
-          <w:szCs w:val="14"/>
-          <w:u w:val="single"/>
-        </w:rPr>
-        <w:t xml:space="preserve"> via </w:t>
-      </w:r>
-      <w:proofErr w:type="spellStart"/>
-      <w:r>
-        <w:rPr>
-          <w:sz w:val="14"/>
-          <w:szCs w:val="14"/>
-          <w:u w:val="single"/>
-        </w:rPr>
-        <w:t>Python</w:t>
-      </w:r>
-      <w:proofErr w:type="spellEnd"/>
-      <w:r>
-        <w:rPr>
-          <w:sz w:val="14"/>
-          <w:szCs w:val="14"/>
-          <w:u w:val="single"/>
-        </w:rPr>
-        <w:t xml:space="preserve"> ou várias outras linguagens de programação. Mais especificamente, a </w:t>
-      </w:r>
-      <w:proofErr w:type="spellStart"/>
-      <w:r>
-        <w:rPr>
-          <w:sz w:val="14"/>
-          <w:szCs w:val="14"/>
-          <w:u w:val="single"/>
-        </w:rPr>
-        <w:t>Binance</w:t>
-      </w:r>
-      <w:proofErr w:type="spellEnd"/>
-      <w:r>
-        <w:rPr>
-          <w:sz w:val="14"/>
-          <w:szCs w:val="14"/>
-          <w:u w:val="single"/>
-        </w:rPr>
-        <w:t xml:space="preserve"> possui uma API </w:t>
-      </w:r>
-      <w:proofErr w:type="spellStart"/>
-      <w:r>
-        <w:rPr>
-          <w:sz w:val="14"/>
-          <w:szCs w:val="14"/>
-          <w:u w:val="single"/>
-        </w:rPr>
-        <w:t>RESTful</w:t>
-      </w:r>
-      <w:proofErr w:type="spellEnd"/>
-      <w:r>
-        <w:rPr>
-          <w:sz w:val="14"/>
-          <w:szCs w:val="14"/>
-          <w:u w:val="single"/>
-        </w:rPr>
-        <w:t xml:space="preserve"> que usa solicitações HTTP para enviar e </w:t>
-      </w:r>
-      <w:proofErr w:type="spellStart"/>
-      <w:r>
-        <w:rPr>
-          <w:sz w:val="14"/>
-          <w:szCs w:val="14"/>
-          <w:u w:val="single"/>
-        </w:rPr>
-        <w:t>redeber</w:t>
-      </w:r>
-      <w:proofErr w:type="spellEnd"/>
-      <w:r>
-        <w:rPr>
-          <w:sz w:val="14"/>
-          <w:szCs w:val="14"/>
-          <w:u w:val="single"/>
-        </w:rPr>
-        <w:t xml:space="preserve"> </w:t>
-      </w:r>
-      <w:proofErr w:type="spellStart"/>
-      <w:proofErr w:type="gramStart"/>
-      <w:r>
-        <w:rPr>
-          <w:sz w:val="14"/>
-          <w:szCs w:val="14"/>
-          <w:u w:val="single"/>
-        </w:rPr>
-        <w:t>dados.Além</w:t>
-      </w:r>
-      <w:proofErr w:type="spellEnd"/>
-      <w:proofErr w:type="gramEnd"/>
-      <w:r>
-        <w:rPr>
-          <w:sz w:val="14"/>
-          <w:szCs w:val="14"/>
-          <w:u w:val="single"/>
-        </w:rPr>
-        <w:t xml:space="preserve"> disso, há também um </w:t>
-      </w:r>
-      <w:proofErr w:type="spellStart"/>
-      <w:r>
-        <w:rPr>
-          <w:sz w:val="14"/>
-          <w:szCs w:val="14"/>
-          <w:u w:val="single"/>
-        </w:rPr>
-        <w:t>WebSocket</w:t>
-      </w:r>
-      <w:proofErr w:type="spellEnd"/>
-      <w:r>
-        <w:rPr>
-          <w:sz w:val="14"/>
-          <w:szCs w:val="14"/>
-          <w:u w:val="single"/>
-        </w:rPr>
-        <w:t xml:space="preserve"> disponível que permite o </w:t>
-      </w:r>
-      <w:proofErr w:type="spellStart"/>
-      <w:r>
-        <w:rPr>
-          <w:sz w:val="14"/>
-          <w:szCs w:val="14"/>
-          <w:u w:val="single"/>
-        </w:rPr>
-        <w:t>streaming</w:t>
-      </w:r>
-      <w:proofErr w:type="spellEnd"/>
-      <w:r>
-        <w:rPr>
-          <w:sz w:val="14"/>
-          <w:szCs w:val="14"/>
-          <w:u w:val="single"/>
-        </w:rPr>
-        <w:t xml:space="preserve"> de dados, como cotações de preços e atualizações de contas.</w:t>
+        <w:t>*A API da Binance é um método que permite conectar-se aos servidores da Binance via Python ou várias outras linguagens de programação. Mais especificamente, a Binance possui uma API RESTful que usa solicitações HTTP para enviar e redeber dados.Além disso, há também um WebSocket disponível que permite o streaming de dados, como cotações de preços e atualizações de contas.</w:t>
       </w:r>
     </w:p>
     <w:sectPr>
@@ -2069,7 +1979,7 @@
 <w:ftr xmlns:wpc="http://schemas.microsoft.com/office/word/2010/wordprocessingCanvas" xmlns:cx="http://schemas.microsoft.com/office/drawing/2014/chartex" xmlns:cx1="http://schemas.microsoft.com/office/drawing/2015/9/8/chartex" xmlns:cx2="http://schemas.microsoft.com/office/drawing/2015/10/21/chartex" xmlns:cx3="http://schemas.microsoft.com/office/drawing/2016/5/9/chartex" xmlns:cx4="http://schemas.microsoft.com/office/drawing/2016/5/10/chartex" xmlns:cx5="http://schemas.microsoft.com/office/drawing/2016/5/11/chartex" xmlns:cx6="http://schemas.microsoft.com/office/drawing/2016/5/12/chartex" xmlns:cx7="http://schemas.microsoft.com/office/drawing/2016/5/13/chartex" xmlns:cx8="http://schemas.microsoft.com/office/drawing/2016/5/14/chartex" xmlns:mc="http://schemas.openxmlformats.org/markup-compatibility/2006" xmlns:aink="http://schemas.microsoft.com/office/drawing/2016/ink" xmlns:am3d="http://schemas.microsoft.com/office/drawing/2017/model3d" xmlns:o="urn:schemas-microsoft-com:office:office" xmlns:oel="http://schemas.microsoft.com/office/2019/extlst" xmlns:r="http://schemas.openxmlformats.org/officeDocument/2006/relationships" xmlns:m="http://schemas.openxmlformats.org/officeDocument/2006/math" xmlns:v="urn:schemas-microsoft-com:vml" xmlns:wp14="http://schemas.microsoft.com/office/word/2010/wordprocessingDrawing" xmlns:wp="http://schemas.openxmlformats.org/drawingml/2006/wordprocessingDrawing" xmlns:w10="urn:schemas-microsoft-com:office:word" xmlns:w="http://schemas.openxmlformats.org/wordprocessingml/2006/main" xmlns:w14="http://schemas.microsoft.com/office/word/2010/wordml" xmlns:w15="http://schemas.microsoft.com/office/word/2012/wordml" xmlns:w16cex="http://schemas.microsoft.com/office/word/2018/wordml/cex" xmlns:w16cid="http://schemas.microsoft.com/office/word/2016/wordml/cid" xmlns:w16="http://schemas.microsoft.com/office/word/2018/wordml" xmlns:w16sdtdh="http://schemas.microsoft.com/office/word/2020/wordml/sdtdatahash" xmlns:w16se="http://schemas.microsoft.com/office/word/2015/wordml/symex" xmlns:wpg="http://schemas.microsoft.com/office/word/2010/wordprocessingGroup" xmlns:wpi="http://schemas.microsoft.com/office/word/2010/wordprocessingInk" xmlns:wne="http://schemas.microsoft.com/office/word/2006/wordml" xmlns:wps="http://schemas.microsoft.com/office/word/2010/wordprocessingShape" mc:Ignorable="w14 w15 w16se w16cid w16 w16cex w16sdtdh wp14">
   <w:p>
     <w:pPr>
-      <w:pStyle w:val="Corpodetexto"/>
+      <w:pStyle w:val="BodyText"/>
       <w:spacing w:line="14" w:lineRule="auto"/>
       <w:rPr>
         <w:sz w:val="20"/>
@@ -3162,7 +3072,7 @@
       <w:lang w:val="pt-PT"/>
     </w:rPr>
   </w:style>
-  <w:style w:type="paragraph" w:styleId="Ttulo1">
+  <w:style w:type="paragraph" w:styleId="Heading1">
     <w:name w:val="heading 1"/>
     <w:basedOn w:val="Normal"/>
     <w:uiPriority w:val="9"/>
@@ -3179,7 +3089,7 @@
       <w:szCs w:val="28"/>
     </w:rPr>
   </w:style>
-  <w:style w:type="paragraph" w:styleId="Ttulo2">
+  <w:style w:type="paragraph" w:styleId="Heading2">
     <w:name w:val="heading 2"/>
     <w:basedOn w:val="Normal"/>
     <w:uiPriority w:val="9"/>
@@ -3196,13 +3106,13 @@
       <w:szCs w:val="24"/>
     </w:rPr>
   </w:style>
-  <w:style w:type="character" w:default="1" w:styleId="Tipodeletrapredefinidodopargrafo">
+  <w:style w:type="character" w:default="1" w:styleId="DefaultParagraphFont">
     <w:name w:val="Default Paragraph Font"/>
     <w:uiPriority w:val="1"/>
     <w:semiHidden/>
     <w:unhideWhenUsed/>
   </w:style>
-  <w:style w:type="table" w:default="1" w:styleId="Tabelanormal">
+  <w:style w:type="table" w:default="1" w:styleId="TableNormal">
     <w:name w:val="Normal Table"/>
     <w:uiPriority w:val="99"/>
     <w:semiHidden/>
@@ -3217,14 +3127,14 @@
       </w:tblCellMar>
     </w:tblPr>
   </w:style>
-  <w:style w:type="numbering" w:default="1" w:styleId="Semlista">
+  <w:style w:type="numbering" w:default="1" w:styleId="NoList">
     <w:name w:val="No List"/>
     <w:uiPriority w:val="99"/>
     <w:semiHidden/>
     <w:unhideWhenUsed/>
   </w:style>
-  <w:style w:type="table" w:customStyle="1" w:styleId="TableNormal">
-    <w:name w:val="Table Normal"/>
+  <w:style w:type="table" w:customStyle="1" w:styleId="TableNormal1">
+    <w:name w:val="Table Normal1"/>
     <w:uiPriority w:val="2"/>
     <w:semiHidden/>
     <w:unhideWhenUsed/>
@@ -3239,7 +3149,7 @@
       </w:tblCellMar>
     </w:tblPr>
   </w:style>
-  <w:style w:type="paragraph" w:styleId="ndice1">
+  <w:style w:type="paragraph" w:styleId="TOC1">
     <w:name w:val="toc 1"/>
     <w:basedOn w:val="Normal"/>
     <w:uiPriority w:val="39"/>
@@ -3255,7 +3165,7 @@
       <w:szCs w:val="20"/>
     </w:rPr>
   </w:style>
-  <w:style w:type="paragraph" w:styleId="ndice2">
+  <w:style w:type="paragraph" w:styleId="TOC2">
     <w:name w:val="toc 2"/>
     <w:basedOn w:val="Normal"/>
     <w:uiPriority w:val="1"/>
@@ -3269,7 +3179,7 @@
       <w:szCs w:val="20"/>
     </w:rPr>
   </w:style>
-  <w:style w:type="paragraph" w:styleId="Corpodetexto">
+  <w:style w:type="paragraph" w:styleId="BodyText">
     <w:name w:val="Body Text"/>
     <w:basedOn w:val="Normal"/>
     <w:uiPriority w:val="1"/>
@@ -3279,7 +3189,7 @@
       <w:szCs w:val="24"/>
     </w:rPr>
   </w:style>
-  <w:style w:type="paragraph" w:styleId="Ttulo">
+  <w:style w:type="paragraph" w:styleId="Title">
     <w:name w:val="Title"/>
     <w:basedOn w:val="Normal"/>
     <w:uiPriority w:val="10"/>
@@ -3296,7 +3206,7 @@
       <w:szCs w:val="34"/>
     </w:rPr>
   </w:style>
-  <w:style w:type="paragraph" w:styleId="PargrafodaLista">
+  <w:style w:type="paragraph" w:styleId="ListParagraph">
     <w:name w:val="List Paragraph"/>
     <w:basedOn w:val="Normal"/>
     <w:uiPriority w:val="1"/>
@@ -3311,9 +3221,9 @@
     <w:uiPriority w:val="1"/>
     <w:qFormat/>
   </w:style>
-  <w:style w:type="character" w:styleId="Hiperligao">
+  <w:style w:type="character" w:styleId="Hyperlink">
     <w:name w:val="Hyperlink"/>
-    <w:basedOn w:val="Tipodeletrapredefinidodopargrafo"/>
+    <w:basedOn w:val="DefaultParagraphFont"/>
     <w:uiPriority w:val="99"/>
     <w:unhideWhenUsed/>
     <w:rsid w:val="00D666EB"/>
@@ -3322,9 +3232,9 @@
       <w:u w:val="single"/>
     </w:rPr>
   </w:style>
-  <w:style w:type="paragraph" w:styleId="Cabealhodondice">
+  <w:style w:type="paragraph" w:styleId="TOCHeading">
     <w:name w:val="TOC Heading"/>
-    <w:basedOn w:val="Ttulo1"/>
+    <w:basedOn w:val="Heading1"/>
     <w:next w:val="Normal"/>
     <w:uiPriority w:val="39"/>
     <w:unhideWhenUsed/>
@@ -3349,9 +3259,9 @@
       <w:szCs w:val="32"/>
     </w:rPr>
   </w:style>
-  <w:style w:type="character" w:styleId="MenoNoResolvida">
+  <w:style w:type="character" w:styleId="UnresolvedMention">
     <w:name w:val="Unresolved Mention"/>
-    <w:basedOn w:val="Tipodeletrapredefinidodopargrafo"/>
+    <w:basedOn w:val="DefaultParagraphFont"/>
     <w:uiPriority w:val="99"/>
     <w:semiHidden/>
     <w:unhideWhenUsed/>
@@ -3361,9 +3271,9 @@
       <w:shd w:val="clear" w:color="auto" w:fill="E1DFDD"/>
     </w:rPr>
   </w:style>
-  <w:style w:type="character" w:styleId="Hiperligaovisitada">
+  <w:style w:type="character" w:styleId="FollowedHyperlink">
     <w:name w:val="FollowedHyperlink"/>
-    <w:basedOn w:val="Tipodeletrapredefinidodopargrafo"/>
+    <w:basedOn w:val="DefaultParagraphFont"/>
     <w:uiPriority w:val="99"/>
     <w:semiHidden/>
     <w:unhideWhenUsed/>

--- a/Project/Phase I/report.docx
+++ b/Project/Phase I/report.docx
@@ -4,7 +4,7 @@
   <w:body>
     <w:p>
       <w:pPr>
-        <w:pStyle w:val="BodyText"/>
+        <w:pStyle w:val="Corpodetexto"/>
         <w:ind w:left="2245"/>
         <w:rPr>
           <w:rFonts w:ascii="Times New Roman"/>
@@ -56,7 +56,7 @@
     </w:p>
     <w:p>
       <w:pPr>
-        <w:pStyle w:val="BodyText"/>
+        <w:pStyle w:val="Corpodetexto"/>
         <w:rPr>
           <w:rFonts w:ascii="Times New Roman"/>
           <w:sz w:val="20"/>
@@ -65,7 +65,7 @@
     </w:p>
     <w:p>
       <w:pPr>
-        <w:pStyle w:val="BodyText"/>
+        <w:pStyle w:val="Corpodetexto"/>
         <w:rPr>
           <w:rFonts w:ascii="Times New Roman"/>
           <w:sz w:val="20"/>
@@ -74,7 +74,7 @@
     </w:p>
     <w:p>
       <w:pPr>
-        <w:pStyle w:val="BodyText"/>
+        <w:pStyle w:val="Corpodetexto"/>
         <w:rPr>
           <w:rFonts w:ascii="Times New Roman"/>
           <w:sz w:val="20"/>
@@ -83,7 +83,7 @@
     </w:p>
     <w:p>
       <w:pPr>
-        <w:pStyle w:val="BodyText"/>
+        <w:pStyle w:val="Corpodetexto"/>
         <w:rPr>
           <w:rFonts w:ascii="Times New Roman"/>
           <w:sz w:val="20"/>
@@ -92,7 +92,7 @@
     </w:p>
     <w:p>
       <w:pPr>
-        <w:pStyle w:val="BodyText"/>
+        <w:pStyle w:val="Corpodetexto"/>
         <w:rPr>
           <w:rFonts w:ascii="Times New Roman"/>
           <w:sz w:val="20"/>
@@ -101,7 +101,7 @@
     </w:p>
     <w:p>
       <w:pPr>
-        <w:pStyle w:val="BodyText"/>
+        <w:pStyle w:val="Corpodetexto"/>
         <w:spacing w:before="1"/>
         <w:rPr>
           <w:rFonts w:ascii="Times New Roman"/>
@@ -190,7 +190,7 @@
     </w:p>
     <w:p>
       <w:pPr>
-        <w:pStyle w:val="BodyText"/>
+        <w:pStyle w:val="Corpodetexto"/>
         <w:spacing w:before="5"/>
         <w:rPr>
           <w:rFonts w:ascii="Times New Roman"/>
@@ -200,7 +200,7 @@
     </w:p>
     <w:p>
       <w:pPr>
-        <w:pStyle w:val="Title"/>
+        <w:pStyle w:val="Ttulo"/>
         <w:rPr>
           <w:rFonts w:ascii="Colibri bold" w:hAnsi="Colibri bold"/>
         </w:rPr>
@@ -215,7 +215,7 @@
     </w:p>
     <w:p>
       <w:pPr>
-        <w:pStyle w:val="BodyText"/>
+        <w:pStyle w:val="Corpodetexto"/>
         <w:spacing w:before="9"/>
         <w:rPr>
           <w:b/>
@@ -225,7 +225,7 @@
     </w:p>
     <w:p>
       <w:pPr>
-        <w:pStyle w:val="BodyText"/>
+        <w:pStyle w:val="Corpodetexto"/>
         <w:rPr>
           <w:b/>
           <w:sz w:val="20"/>
@@ -234,7 +234,7 @@
     </w:p>
     <w:p>
       <w:pPr>
-        <w:pStyle w:val="BodyText"/>
+        <w:pStyle w:val="Corpodetexto"/>
         <w:rPr>
           <w:b/>
           <w:sz w:val="20"/>
@@ -243,7 +243,7 @@
     </w:p>
     <w:p>
       <w:pPr>
-        <w:pStyle w:val="BodyText"/>
+        <w:pStyle w:val="Corpodetexto"/>
         <w:spacing w:before="11"/>
         <w:rPr>
           <w:b/>
@@ -332,7 +332,7 @@
     </w:p>
     <w:p>
       <w:pPr>
-        <w:pStyle w:val="BodyText"/>
+        <w:pStyle w:val="Corpodetexto"/>
         <w:rPr>
           <w:b/>
           <w:sz w:val="34"/>
@@ -341,7 +341,7 @@
     </w:p>
     <w:p>
       <w:pPr>
-        <w:pStyle w:val="BodyText"/>
+        <w:pStyle w:val="Corpodetexto"/>
         <w:spacing w:before="9"/>
         <w:rPr>
           <w:b/>
@@ -371,7 +371,7 @@
     </w:p>
     <w:p>
       <w:pPr>
-        <w:pStyle w:val="BodyText"/>
+        <w:pStyle w:val="Corpodetexto"/>
         <w:spacing w:before="60"/>
         <w:ind w:left="1753" w:right="1735"/>
         <w:jc w:val="center"/>
@@ -388,7 +388,7 @@
     </w:p>
     <w:p>
       <w:pPr>
-        <w:pStyle w:val="BodyText"/>
+        <w:pStyle w:val="Corpodetexto"/>
         <w:spacing w:before="60"/>
         <w:ind w:left="1753" w:right="1735"/>
         <w:jc w:val="center"/>
@@ -402,27 +402,27 @@
     </w:p>
     <w:p>
       <w:pPr>
-        <w:pStyle w:val="BodyText"/>
-      </w:pPr>
-    </w:p>
-    <w:p>
-      <w:pPr>
-        <w:pStyle w:val="BodyText"/>
-      </w:pPr>
-    </w:p>
-    <w:p>
-      <w:pPr>
-        <w:pStyle w:val="BodyText"/>
-      </w:pPr>
-    </w:p>
-    <w:p>
-      <w:pPr>
-        <w:pStyle w:val="BodyText"/>
-      </w:pPr>
-    </w:p>
-    <w:p>
-      <w:pPr>
-        <w:pStyle w:val="BodyText"/>
+        <w:pStyle w:val="Corpodetexto"/>
+      </w:pPr>
+    </w:p>
+    <w:p>
+      <w:pPr>
+        <w:pStyle w:val="Corpodetexto"/>
+      </w:pPr>
+    </w:p>
+    <w:p>
+      <w:pPr>
+        <w:pStyle w:val="Corpodetexto"/>
+      </w:pPr>
+    </w:p>
+    <w:p>
+      <w:pPr>
+        <w:pStyle w:val="Corpodetexto"/>
+      </w:pPr>
+    </w:p>
+    <w:p>
+      <w:pPr>
+        <w:pStyle w:val="Corpodetexto"/>
         <w:spacing w:before="4"/>
         <w:rPr>
           <w:sz w:val="20"/>
@@ -452,7 +452,7 @@
     </w:p>
     <w:p>
       <w:pPr>
-        <w:pStyle w:val="BodyText"/>
+        <w:pStyle w:val="Corpodetexto"/>
         <w:spacing w:before="59" w:line="288" w:lineRule="auto"/>
         <w:ind w:left="1753" w:right="1735"/>
         <w:jc w:val="center"/>
@@ -544,57 +544,57 @@
     </w:p>
     <w:p>
       <w:pPr>
-        <w:pStyle w:val="BodyText"/>
-      </w:pPr>
-    </w:p>
-    <w:p>
-      <w:pPr>
-        <w:pStyle w:val="BodyText"/>
-      </w:pPr>
-    </w:p>
-    <w:p>
-      <w:pPr>
-        <w:pStyle w:val="BodyText"/>
-      </w:pPr>
-    </w:p>
-    <w:p>
-      <w:pPr>
-        <w:pStyle w:val="BodyText"/>
-      </w:pPr>
-    </w:p>
-    <w:p>
-      <w:pPr>
-        <w:pStyle w:val="BodyText"/>
-      </w:pPr>
-    </w:p>
-    <w:p>
-      <w:pPr>
-        <w:pStyle w:val="BodyText"/>
-      </w:pPr>
-    </w:p>
-    <w:p>
-      <w:pPr>
-        <w:pStyle w:val="BodyText"/>
-      </w:pPr>
-    </w:p>
-    <w:p>
-      <w:pPr>
-        <w:pStyle w:val="BodyText"/>
-      </w:pPr>
-    </w:p>
-    <w:p>
-      <w:pPr>
-        <w:pStyle w:val="BodyText"/>
-      </w:pPr>
-    </w:p>
-    <w:p>
-      <w:pPr>
-        <w:pStyle w:val="BodyText"/>
-      </w:pPr>
-    </w:p>
-    <w:p>
-      <w:pPr>
-        <w:pStyle w:val="BodyText"/>
+        <w:pStyle w:val="Corpodetexto"/>
+      </w:pPr>
+    </w:p>
+    <w:p>
+      <w:pPr>
+        <w:pStyle w:val="Corpodetexto"/>
+      </w:pPr>
+    </w:p>
+    <w:p>
+      <w:pPr>
+        <w:pStyle w:val="Corpodetexto"/>
+      </w:pPr>
+    </w:p>
+    <w:p>
+      <w:pPr>
+        <w:pStyle w:val="Corpodetexto"/>
+      </w:pPr>
+    </w:p>
+    <w:p>
+      <w:pPr>
+        <w:pStyle w:val="Corpodetexto"/>
+      </w:pPr>
+    </w:p>
+    <w:p>
+      <w:pPr>
+        <w:pStyle w:val="Corpodetexto"/>
+      </w:pPr>
+    </w:p>
+    <w:p>
+      <w:pPr>
+        <w:pStyle w:val="Corpodetexto"/>
+      </w:pPr>
+    </w:p>
+    <w:p>
+      <w:pPr>
+        <w:pStyle w:val="Corpodetexto"/>
+      </w:pPr>
+    </w:p>
+    <w:p>
+      <w:pPr>
+        <w:pStyle w:val="Corpodetexto"/>
+      </w:pPr>
+    </w:p>
+    <w:p>
+      <w:pPr>
+        <w:pStyle w:val="Corpodetexto"/>
+      </w:pPr>
+    </w:p>
+    <w:p>
+      <w:pPr>
+        <w:pStyle w:val="Corpodetexto"/>
         <w:spacing w:before="6"/>
         <w:rPr>
           <w:sz w:val="28"/>
@@ -603,7 +603,7 @@
     </w:p>
     <w:p>
       <w:pPr>
-        <w:pStyle w:val="BodyText"/>
+        <w:pStyle w:val="Corpodetexto"/>
         <w:spacing w:before="1"/>
         <w:ind w:left="1753" w:right="1734"/>
         <w:jc w:val="center"/>
@@ -647,9 +647,9 @@
         </w:sectPr>
       </w:pPr>
     </w:p>
-    <w:bookmarkStart w:id="0" w:name="_bookmark0" w:displacedByCustomXml="next"/>
+    <w:bookmarkStart w:id="0" w:name="Introdução" w:displacedByCustomXml="next"/>
     <w:bookmarkEnd w:id="0" w:displacedByCustomXml="next"/>
-    <w:bookmarkStart w:id="1" w:name="Introdução" w:displacedByCustomXml="next"/>
+    <w:bookmarkStart w:id="1" w:name="_bookmark0" w:displacedByCustomXml="next"/>
     <w:bookmarkEnd w:id="1" w:displacedByCustomXml="next"/>
     <w:sdt>
       <w:sdtPr>
@@ -665,16 +665,11 @@
           <w:docPartUnique/>
         </w:docPartObj>
       </w:sdtPr>
-      <w:sdtEndPr>
-        <w:rPr>
-          <w:b/>
-          <w:bCs/>
-        </w:rPr>
-      </w:sdtEndPr>
+      <w:sdtEndPr/>
       <w:sdtContent>
         <w:p>
           <w:pPr>
-            <w:pStyle w:val="TOCHeading"/>
+            <w:pStyle w:val="Cabealhodondice"/>
             <w:rPr>
               <w:rFonts w:ascii="Colibri bold" w:hAnsi="Colibri bold"/>
               <w:color w:val="auto"/>
@@ -688,9 +683,10 @@
             <w:t>Índice</w:t>
           </w:r>
         </w:p>
+        <w:p/>
         <w:p>
           <w:pPr>
-            <w:pStyle w:val="TOC1"/>
+            <w:pStyle w:val="ndice1"/>
             <w:tabs>
               <w:tab w:val="right" w:leader="dot" w:pos="9610"/>
             </w:tabs>
@@ -701,21 +697,34 @@
               <w:noProof/>
               <w:sz w:val="22"/>
               <w:szCs w:val="22"/>
+              <w:lang/>
             </w:rPr>
           </w:pPr>
           <w:r>
+            <w:rPr>
+              <w:b w:val="0"/>
+              <w:bCs w:val="0"/>
+            </w:rPr>
             <w:fldChar w:fldCharType="begin"/>
           </w:r>
           <w:r>
+            <w:rPr>
+              <w:b w:val="0"/>
+              <w:bCs w:val="0"/>
+            </w:rPr>
             <w:instrText xml:space="preserve"> TOC \o "1-3" \h \z \u </w:instrText>
           </w:r>
           <w:r>
+            <w:rPr>
+              <w:b w:val="0"/>
+              <w:bCs w:val="0"/>
+            </w:rPr>
             <w:fldChar w:fldCharType="separate"/>
           </w:r>
-          <w:hyperlink w:anchor="_Toc117265386" w:history="1">
+          <w:hyperlink w:anchor="_Toc117502550" w:history="1">
             <w:r>
               <w:rPr>
-                <w:rStyle w:val="Hyperlink"/>
+                <w:rStyle w:val="Hiperligao"/>
                 <w:b w:val="0"/>
                 <w:bCs w:val="0"/>
                 <w:noProof/>
@@ -747,7 +756,7 @@
                 <w:noProof/>
                 <w:webHidden/>
               </w:rPr>
-              <w:instrText xml:space="preserve"> PAGEREF _Toc117265386 \h </w:instrText>
+              <w:instrText xml:space="preserve"> PAGEREF _Toc117502550 \h </w:instrText>
             </w:r>
             <w:r>
               <w:rPr>
@@ -788,7 +797,7 @@
         </w:p>
         <w:p>
           <w:pPr>
-            <w:pStyle w:val="TOC1"/>
+            <w:pStyle w:val="ndice1"/>
             <w:tabs>
               <w:tab w:val="right" w:leader="dot" w:pos="9610"/>
             </w:tabs>
@@ -799,12 +808,13 @@
               <w:noProof/>
               <w:sz w:val="22"/>
               <w:szCs w:val="22"/>
+              <w:lang/>
             </w:rPr>
           </w:pPr>
-          <w:hyperlink w:anchor="_Toc117265387" w:history="1">
+          <w:hyperlink w:anchor="_Toc117502551" w:history="1">
             <w:r>
               <w:rPr>
-                <w:rStyle w:val="Hyperlink"/>
+                <w:rStyle w:val="Hiperligao"/>
                 <w:b w:val="0"/>
                 <w:bCs w:val="0"/>
                 <w:noProof/>
@@ -836,7 +846,7 @@
                 <w:noProof/>
                 <w:webHidden/>
               </w:rPr>
-              <w:instrText xml:space="preserve"> PAGEREF _Toc117265387 \h </w:instrText>
+              <w:instrText xml:space="preserve"> PAGEREF _Toc117502551 \h </w:instrText>
             </w:r>
             <w:r>
               <w:rPr>
@@ -876,11 +886,97 @@
           </w:hyperlink>
         </w:p>
         <w:p>
+          <w:pPr>
+            <w:pStyle w:val="ndice1"/>
+            <w:tabs>
+              <w:tab w:val="right" w:leader="dot" w:pos="9610"/>
+            </w:tabs>
+            <w:rPr>
+              <w:rFonts w:asciiTheme="minorHAnsi" w:eastAsiaTheme="minorEastAsia" w:hAnsiTheme="minorHAnsi" w:cstheme="minorBidi"/>
+              <w:b w:val="0"/>
+              <w:bCs w:val="0"/>
+              <w:noProof/>
+              <w:sz w:val="22"/>
+              <w:szCs w:val="22"/>
+              <w:lang/>
+            </w:rPr>
+          </w:pPr>
+          <w:hyperlink w:anchor="_Toc117502552" w:history="1">
+            <w:r>
+              <w:rPr>
+                <w:rStyle w:val="Hiperligao"/>
+                <w:b w:val="0"/>
+                <w:bCs w:val="0"/>
+                <w:noProof/>
+              </w:rPr>
+              <w:t>Objetivo</w:t>
+            </w:r>
+            <w:r>
+              <w:rPr>
+                <w:b w:val="0"/>
+                <w:bCs w:val="0"/>
+                <w:noProof/>
+                <w:webHidden/>
+              </w:rPr>
+              <w:tab/>
+            </w:r>
+            <w:r>
+              <w:rPr>
+                <w:b w:val="0"/>
+                <w:bCs w:val="0"/>
+                <w:noProof/>
+                <w:webHidden/>
+              </w:rPr>
+              <w:fldChar w:fldCharType="begin"/>
+            </w:r>
+            <w:r>
+              <w:rPr>
+                <w:b w:val="0"/>
+                <w:bCs w:val="0"/>
+                <w:noProof/>
+                <w:webHidden/>
+              </w:rPr>
+              <w:instrText xml:space="preserve"> PAGEREF _Toc117502552 \h </w:instrText>
+            </w:r>
+            <w:r>
+              <w:rPr>
+                <w:b w:val="0"/>
+                <w:bCs w:val="0"/>
+                <w:noProof/>
+                <w:webHidden/>
+              </w:rPr>
+            </w:r>
+            <w:r>
+              <w:rPr>
+                <w:b w:val="0"/>
+                <w:bCs w:val="0"/>
+                <w:noProof/>
+                <w:webHidden/>
+              </w:rPr>
+              <w:fldChar w:fldCharType="separate"/>
+            </w:r>
+            <w:r>
+              <w:rPr>
+                <w:b w:val="0"/>
+                <w:bCs w:val="0"/>
+                <w:noProof/>
+                <w:webHidden/>
+              </w:rPr>
+              <w:t>4</w:t>
+            </w:r>
+            <w:r>
+              <w:rPr>
+                <w:b w:val="0"/>
+                <w:bCs w:val="0"/>
+                <w:noProof/>
+                <w:webHidden/>
+              </w:rPr>
+              <w:fldChar w:fldCharType="end"/>
+            </w:r>
+          </w:hyperlink>
+        </w:p>
+        <w:p>
           <w:r>
-            <w:rPr>
-              <w:b/>
-              <w:bCs/>
-            </w:rPr>
             <w:fldChar w:fldCharType="end"/>
           </w:r>
         </w:p>
@@ -1284,320 +1380,288 @@
     </w:p>
     <w:p>
       <w:pPr>
-        <w:tabs>
-          <w:tab w:val="left" w:pos="2930"/>
-          <w:tab w:val="left" w:pos="2931"/>
-        </w:tabs>
-        <w:rPr>
-          <w:sz w:val="24"/>
-        </w:rPr>
-      </w:pPr>
-    </w:p>
-    <w:p>
-      <w:pPr>
-        <w:tabs>
-          <w:tab w:val="left" w:pos="2930"/>
-          <w:tab w:val="left" w:pos="2931"/>
-        </w:tabs>
-        <w:rPr>
-          <w:sz w:val="24"/>
-        </w:rPr>
-      </w:pPr>
-    </w:p>
-    <w:p>
-      <w:pPr>
-        <w:pStyle w:val="Heading1"/>
+        <w:pStyle w:val="Ttulo1"/>
       </w:pPr>
       <w:bookmarkStart w:id="2" w:name="_Toc117179743"/>
-      <w:bookmarkStart w:id="3" w:name="_Toc117265386"/>
-      <w:bookmarkStart w:id="4" w:name="_Toc117179560"/>
-      <w:r>
-        <w:lastRenderedPageBreak/>
+      <w:bookmarkStart w:id="3" w:name="_Toc117179560"/>
+      <w:bookmarkStart w:id="4" w:name="_Toc117502550"/>
+      <w:r>
         <w:t>Tema</w:t>
       </w:r>
       <w:bookmarkEnd w:id="2"/>
+      <w:bookmarkEnd w:id="4"/>
+    </w:p>
+    <w:p>
+      <w:pPr>
+        <w:pStyle w:val="Ttulo1"/>
+      </w:pPr>
+    </w:p>
+    <w:p>
+      <w:r>
+        <w:tab/>
+      </w:r>
+      <w:r>
+        <w:t xml:space="preserve">O tema escolhido foi </w:t>
+      </w:r>
+      <w:proofErr w:type="spellStart"/>
+      <w:r>
+        <w:t>S</w:t>
+      </w:r>
+      <w:r>
+        <w:t>ustainalbe</w:t>
+      </w:r>
+      <w:proofErr w:type="spellEnd"/>
+      <w:r>
+        <w:t xml:space="preserve"> </w:t>
+      </w:r>
+      <w:proofErr w:type="spellStart"/>
+      <w:r>
+        <w:t>Economy</w:t>
+      </w:r>
+      <w:proofErr w:type="spellEnd"/>
+      <w:r>
+        <w:t xml:space="preserve">, dentro deste tema iremos trabalhar sobre a Bitcoin. </w:t>
+      </w:r>
+    </w:p>
+    <w:p>
+      <w:pPr>
+        <w:ind w:firstLine="720"/>
+        <w:rPr>
+          <w:lang w:val="pt-BR"/>
+        </w:rPr>
+      </w:pPr>
+      <w:r>
+        <w:rPr>
+          <w:lang w:val="pt-BR"/>
+        </w:rPr>
+        <w:t xml:space="preserve">A Bitcoin foi </w:t>
+      </w:r>
+      <w:r>
+        <w:rPr>
+          <w:lang w:val="pt-BR"/>
+        </w:rPr>
+        <w:t xml:space="preserve">criada </w:t>
+      </w:r>
+      <w:r>
+        <w:rPr>
+          <w:lang w:val="pt-BR"/>
+        </w:rPr>
+        <w:t xml:space="preserve">para ser usada para mandar </w:t>
+      </w:r>
+      <w:r>
+        <w:rPr>
+          <w:lang w:val="pt-BR"/>
+        </w:rPr>
+        <w:t xml:space="preserve">dinheiro pela internet. </w:t>
+      </w:r>
+      <w:r>
+        <w:rPr>
+          <w:lang w:val="pt-BR"/>
+        </w:rPr>
+        <w:t>Esta moeda digital tem o intuit</w:t>
+      </w:r>
+      <w:r>
+        <w:rPr>
+          <w:lang w:val="pt-BR"/>
+        </w:rPr>
+        <w:t>o</w:t>
+      </w:r>
+      <w:r>
+        <w:rPr>
+          <w:lang w:val="pt-BR"/>
+        </w:rPr>
+        <w:t xml:space="preserve"> de fornecer uma </w:t>
+      </w:r>
+      <w:r>
+        <w:rPr>
+          <w:lang w:val="pt-BR"/>
+        </w:rPr>
+        <w:t>maneira alternativa de pagamento se</w:t>
+      </w:r>
+      <w:r>
+        <w:rPr>
+          <w:lang w:val="pt-BR"/>
+        </w:rPr>
+        <w:t xml:space="preserve">m o controlo </w:t>
+      </w:r>
+      <w:r>
+        <w:rPr>
+          <w:lang w:val="pt-BR"/>
+        </w:rPr>
+        <w:t>central ou de alguma supervisão de um banco ou governo</w:t>
+      </w:r>
+      <w:r>
+        <w:rPr>
+          <w:lang w:val="pt-BR"/>
+        </w:rPr>
+        <w:t xml:space="preserve"> tal como ocorre nas moedas tradicionais. Para muito gente é visto como o futuro de como serão efetuados os pagamentos e</w:t>
+      </w:r>
+      <w:r>
+        <w:rPr>
+          <w:lang w:val="pt-BR"/>
+        </w:rPr>
+        <w:t xml:space="preserve"> de um mantêm para do seu dinheiro guardado.</w:t>
+      </w:r>
+    </w:p>
+    <w:p>
+      <w:pPr>
+        <w:ind w:firstLine="720"/>
+        <w:rPr>
+          <w:lang w:val="pt-BR"/>
+        </w:rPr>
+      </w:pPr>
+      <w:r>
+        <w:t>D</w:t>
+      </w:r>
+      <w:r>
+        <w:t xml:space="preserve">epende de </w:t>
+      </w:r>
+      <w:r>
+        <w:t>programas “peer-to-peer” e de cryptography.</w:t>
+      </w:r>
+      <w:r>
+        <w:t xml:space="preserve"> </w:t>
+      </w:r>
+      <w:r>
+        <w:t>A c</w:t>
+      </w:r>
+      <w:r>
+        <w:t>ryptography por detrás da bitcoin é baseado no algoritm</w:t>
+      </w:r>
+      <w:r>
+        <w:t xml:space="preserve">o SHA-256 designado pela “US </w:t>
+      </w:r>
+      <w:r>
+        <w:rPr>
+          <w:lang w:val="pt-BR"/>
+        </w:rPr>
+        <w:t>US National Security Agency</w:t>
+      </w:r>
+      <w:r>
+        <w:rPr>
+          <w:lang w:val="pt-BR"/>
+        </w:rPr>
+        <w:t xml:space="preserve">. </w:t>
+      </w:r>
+      <w:r>
+        <w:rPr>
+          <w:lang w:val="pt-BR"/>
+        </w:rPr>
+        <w:t>Muito seguro, pois existem</w:t>
+      </w:r>
+      <w:r>
+        <w:rPr>
+          <w:lang w:val="pt-BR"/>
+        </w:rPr>
+        <w:t xml:space="preserve"> mais </w:t>
+      </w:r>
+      <w:r>
+        <w:rPr>
+          <w:lang w:val="pt-BR"/>
+        </w:rPr>
+        <w:t xml:space="preserve">“private keys” do que </w:t>
+      </w:r>
+      <w:r>
+        <w:rPr>
+          <w:lang w:val="pt-BR"/>
+        </w:rPr>
+        <w:t>existem átomos no universo, o que para todos os efeitos torna imposs</w:t>
+      </w:r>
+      <w:r>
+        <w:rPr>
+          <w:lang w:val="pt-BR"/>
+        </w:rPr>
+        <w:t>í</w:t>
+      </w:r>
+      <w:r>
+        <w:rPr>
+          <w:lang w:val="pt-BR"/>
+        </w:rPr>
+        <w:t>v</w:t>
+      </w:r>
+      <w:r>
+        <w:rPr>
+          <w:lang w:val="pt-BR"/>
+        </w:rPr>
+        <w:t>e</w:t>
+      </w:r>
+      <w:r>
+        <w:rPr>
+          <w:lang w:val="pt-BR"/>
+        </w:rPr>
+        <w:t>l enfraquecê-lo.</w:t>
+      </w:r>
+    </w:p>
+    <w:p>
+      <w:pPr>
+        <w:rPr>
+          <w:lang w:val="pt-BR"/>
+        </w:rPr>
+      </w:pPr>
+      <w:r>
+        <w:rPr>
+          <w:lang w:val="pt-BR"/>
+        </w:rPr>
+        <w:tab/>
+      </w:r>
+    </w:p>
+    <w:p>
+      <w:pPr>
+        <w:pStyle w:val="Ttulo1"/>
+        <w:jc w:val="center"/>
+        <w:rPr>
+          <w:u w:val="single"/>
+        </w:rPr>
+      </w:pPr>
+    </w:p>
+    <w:p>
+      <w:pPr>
+        <w:pStyle w:val="Ttulo1"/>
+        <w:ind w:left="0" w:firstLine="0"/>
+        <w:rPr>
+          <w:u w:val="single"/>
+        </w:rPr>
+      </w:pPr>
+    </w:p>
+    <w:p>
+      <w:pPr>
+        <w:pStyle w:val="Ttulo1"/>
+        <w:ind w:left="0" w:firstLine="0"/>
+        <w:rPr>
+          <w:u w:val="single"/>
+        </w:rPr>
+      </w:pPr>
+    </w:p>
+    <w:p>
+      <w:pPr>
+        <w:pStyle w:val="Ttulo1"/>
+        <w:ind w:left="0" w:firstLine="0"/>
+      </w:pPr>
+    </w:p>
+    <w:p>
+      <w:pPr>
+        <w:pStyle w:val="Ttulo1"/>
+        <w:jc w:val="center"/>
+      </w:pPr>
+    </w:p>
+    <w:p>
+      <w:pPr>
+        <w:pStyle w:val="Ttulo1"/>
+      </w:pPr>
+      <w:bookmarkStart w:id="5" w:name="_Toc117179744"/>
+      <w:bookmarkStart w:id="6" w:name="_Toc117502551"/>
+      <w:proofErr w:type="spellStart"/>
+      <w:r>
+        <w:t>Dataset</w:t>
+      </w:r>
       <w:bookmarkEnd w:id="3"/>
-    </w:p>
-    <w:p>
-      <w:pPr>
-        <w:pStyle w:val="Heading1"/>
-      </w:pPr>
-    </w:p>
-    <w:p>
-      <w:r>
-        <w:tab/>
-      </w:r>
-      <w:r>
-        <w:t>O tema escolhido foi S</w:t>
-      </w:r>
-      <w:r>
-        <w:t>ustainalbe Economy.</w:t>
-      </w:r>
-    </w:p>
-    <w:p>
-      <w:pPr>
-        <w:ind w:firstLine="720"/>
-        <w:rPr>
-          <w:lang w:val="pt-BR"/>
-        </w:rPr>
-      </w:pPr>
-      <w:r>
-        <w:rPr>
-          <w:lang w:val="pt-BR"/>
-        </w:rPr>
-        <w:t>A Bitcoin f</w:t>
-      </w:r>
-      <w:r>
-        <w:rPr>
-          <w:lang w:val="pt-BR"/>
-        </w:rPr>
-        <w:t xml:space="preserve">oi </w:t>
-      </w:r>
-      <w:r>
-        <w:rPr>
-          <w:lang w:val="pt-BR"/>
-        </w:rPr>
-        <w:t xml:space="preserve">criada </w:t>
-      </w:r>
-      <w:r>
-        <w:rPr>
-          <w:lang w:val="pt-BR"/>
-        </w:rPr>
-        <w:t xml:space="preserve">para ser usada para mandar </w:t>
-      </w:r>
-      <w:r>
-        <w:rPr>
-          <w:lang w:val="pt-BR"/>
-        </w:rPr>
-        <w:t xml:space="preserve">dinheiro pela internet. </w:t>
-      </w:r>
-      <w:r>
-        <w:rPr>
-          <w:lang w:val="pt-BR"/>
-        </w:rPr>
-        <w:t>Esta moeda digital</w:t>
-      </w:r>
-      <w:r>
-        <w:rPr>
-          <w:lang w:val="pt-BR"/>
-        </w:rPr>
-        <w:t xml:space="preserve"> </w:t>
-      </w:r>
-      <w:r>
-        <w:rPr>
-          <w:lang w:val="pt-BR"/>
-        </w:rPr>
-        <w:t>tem o intuit</w:t>
-      </w:r>
-      <w:r>
-        <w:rPr>
-          <w:lang w:val="pt-BR"/>
-        </w:rPr>
-        <w:t>o</w:t>
-      </w:r>
-      <w:r>
-        <w:rPr>
-          <w:lang w:val="pt-BR"/>
-        </w:rPr>
-        <w:t xml:space="preserve"> de fornecer uma </w:t>
-      </w:r>
-      <w:r>
-        <w:rPr>
-          <w:lang w:val="pt-BR"/>
-        </w:rPr>
-        <w:t>maneira alternativa de pagamento se</w:t>
-      </w:r>
-      <w:r>
-        <w:rPr>
-          <w:lang w:val="pt-BR"/>
-        </w:rPr>
-        <w:t xml:space="preserve">m o controlo </w:t>
-      </w:r>
-      <w:r>
-        <w:rPr>
-          <w:lang w:val="pt-BR"/>
-        </w:rPr>
-        <w:t>central ou de alguma supervisão de um banco ou governo</w:t>
-      </w:r>
-      <w:r>
-        <w:rPr>
-          <w:lang w:val="pt-BR"/>
-        </w:rPr>
-        <w:t xml:space="preserve"> tal como ocorre nas moedas tradicionais. Para muito gente é visto como o futuro de como serão efetuados os pagamentos e</w:t>
-      </w:r>
-      <w:r>
-        <w:rPr>
-          <w:lang w:val="pt-BR"/>
-        </w:rPr>
-        <w:t xml:space="preserve"> de um mantêm para do seu dinheiro guardado.</w:t>
-      </w:r>
-    </w:p>
-    <w:p>
-      <w:pPr>
-        <w:ind w:firstLine="720"/>
-        <w:rPr>
-          <w:lang w:val="pt-BR"/>
-        </w:rPr>
-      </w:pPr>
-      <w:r>
-        <w:t>D</w:t>
-      </w:r>
-      <w:r>
-        <w:t xml:space="preserve">epende de </w:t>
-      </w:r>
-      <w:r>
-        <w:t>programas “peer-to-peer” e de cryptography.</w:t>
-      </w:r>
-      <w:r>
-        <w:t xml:space="preserve"> </w:t>
-      </w:r>
-      <w:r>
-        <w:t>A c</w:t>
-      </w:r>
-      <w:r>
-        <w:t>ryptography por detrás da bitcoin é baseado no algoritm</w:t>
-      </w:r>
-      <w:r>
-        <w:t xml:space="preserve">o SHA-256 designado pela “US </w:t>
-      </w:r>
-      <w:r>
-        <w:rPr>
-          <w:lang w:val="pt-BR"/>
-        </w:rPr>
-        <w:t>US National Security Agency</w:t>
-      </w:r>
-      <w:r>
-        <w:rPr>
-          <w:lang w:val="pt-BR"/>
-        </w:rPr>
-        <w:t xml:space="preserve">. </w:t>
-      </w:r>
-      <w:r>
-        <w:rPr>
-          <w:lang w:val="pt-BR"/>
-        </w:rPr>
-        <w:t>Muito seguro, pois existem</w:t>
-      </w:r>
-      <w:r>
-        <w:rPr>
-          <w:lang w:val="pt-BR"/>
-        </w:rPr>
-        <w:t xml:space="preserve"> mais </w:t>
-      </w:r>
-      <w:r>
-        <w:rPr>
-          <w:lang w:val="pt-BR"/>
-        </w:rPr>
-        <w:t xml:space="preserve">“private keys” do que </w:t>
-      </w:r>
-      <w:r>
-        <w:rPr>
-          <w:lang w:val="pt-BR"/>
-        </w:rPr>
-        <w:t>existem átomos no universo, o que para todos os efeitos torna imposs</w:t>
-      </w:r>
-      <w:r>
-        <w:rPr>
-          <w:lang w:val="pt-BR"/>
-        </w:rPr>
-        <w:t>í</w:t>
-      </w:r>
-      <w:r>
-        <w:rPr>
-          <w:lang w:val="pt-BR"/>
-        </w:rPr>
-        <w:t>v</w:t>
-      </w:r>
-      <w:r>
-        <w:rPr>
-          <w:lang w:val="pt-BR"/>
-        </w:rPr>
-        <w:t>e</w:t>
-      </w:r>
-      <w:r>
-        <w:rPr>
-          <w:lang w:val="pt-BR"/>
-        </w:rPr>
-        <w:t>l enfraquecê-lo.</w:t>
-      </w:r>
-    </w:p>
-    <w:p>
-      <w:pPr>
-        <w:rPr>
-          <w:lang w:val="pt-BR"/>
-        </w:rPr>
-      </w:pPr>
-      <w:r>
-        <w:rPr>
-          <w:lang w:val="pt-BR"/>
-        </w:rPr>
-        <w:tab/>
-      </w:r>
-    </w:p>
-    <w:p>
-      <w:pPr>
-        <w:pStyle w:val="Heading1"/>
-        <w:jc w:val="center"/>
-        <w:rPr>
-          <w:u w:val="single"/>
-          <w:lang w:val="en-US"/>
-        </w:rPr>
-      </w:pPr>
-    </w:p>
-    <w:p>
-      <w:pPr>
-        <w:pStyle w:val="Heading1"/>
-        <w:ind w:left="0" w:firstLine="0"/>
-        <w:rPr>
-          <w:u w:val="single"/>
-          <w:lang w:val="en-US"/>
-        </w:rPr>
-      </w:pPr>
-    </w:p>
-    <w:p>
-      <w:pPr>
-        <w:pStyle w:val="Heading1"/>
-        <w:ind w:left="0" w:firstLine="0"/>
-        <w:rPr>
-          <w:u w:val="single"/>
-          <w:lang w:val="en-US"/>
-        </w:rPr>
-      </w:pPr>
-    </w:p>
-    <w:p>
-      <w:pPr>
-        <w:pStyle w:val="Heading1"/>
-        <w:ind w:left="0" w:firstLine="0"/>
-        <w:rPr>
-          <w:lang w:val="en-US"/>
-        </w:rPr>
-      </w:pPr>
-    </w:p>
-    <w:p>
-      <w:pPr>
-        <w:pStyle w:val="Heading1"/>
-        <w:jc w:val="center"/>
-        <w:rPr>
-          <w:lang w:val="en-US"/>
-        </w:rPr>
-      </w:pPr>
-    </w:p>
-    <w:p>
-      <w:pPr>
-        <w:pStyle w:val="Heading1"/>
-      </w:pPr>
-      <w:bookmarkStart w:id="5" w:name="_Toc117179744"/>
-      <w:bookmarkStart w:id="6" w:name="_Toc117265387"/>
-      <w:r>
-        <w:t>Dataset</w:t>
-      </w:r>
-      <w:bookmarkEnd w:id="4"/>
       <w:bookmarkEnd w:id="5"/>
       <w:bookmarkEnd w:id="6"/>
-    </w:p>
-    <w:p>
-      <w:pPr>
-        <w:pStyle w:val="Heading1"/>
+      <w:proofErr w:type="spellEnd"/>
+    </w:p>
+    <w:p>
+      <w:pPr>
+        <w:pStyle w:val="Ttulo1"/>
         <w:ind w:left="0" w:firstLine="0"/>
       </w:pPr>
     </w:p>
@@ -1617,9 +1681,21 @@
       <w:hyperlink r:id="rId8" w:history="1">
         <w:r>
           <w:rPr>
-            <w:rStyle w:val="Hyperlink"/>
+            <w:rStyle w:val="Hiperligao"/>
           </w:rPr>
-          <w:t>Bitcoin Price USD</w:t>
+          <w:t xml:space="preserve">Bitcoin </w:t>
+        </w:r>
+        <w:r>
+          <w:rPr>
+            <w:rStyle w:val="Hiperligao"/>
+          </w:rPr>
+          <w:t>P</w:t>
+        </w:r>
+        <w:r>
+          <w:rPr>
+            <w:rStyle w:val="Hiperligao"/>
+          </w:rPr>
+          <w:t>rice USD</w:t>
         </w:r>
       </w:hyperlink>
       <w:r>
@@ -1668,12 +1744,42 @@
     </w:p>
     <w:p>
       <w:pPr>
-        <w:ind w:firstLine="139"/>
-      </w:pPr>
-      <w:r>
-        <w:tab/>
-        <w:t>Features:</w:t>
-      </w:r>
+        <w:pStyle w:val="PargrafodaLista"/>
+        <w:numPr>
+          <w:ilvl w:val="0"/>
+          <w:numId w:val="6"/>
+        </w:numPr>
+        <w:rPr>
+          <w:b/>
+          <w:bCs/>
+        </w:rPr>
+      </w:pPr>
+      <w:proofErr w:type="spellStart"/>
+      <w:r>
+        <w:rPr>
+          <w:b/>
+          <w:bCs/>
+        </w:rPr>
+        <w:t>Features</w:t>
+      </w:r>
+      <w:proofErr w:type="spellEnd"/>
+      <w:r>
+        <w:rPr>
+          <w:b/>
+          <w:bCs/>
+        </w:rPr>
+        <w:t>:</w:t>
+      </w:r>
+    </w:p>
+    <w:p>
+      <w:pPr>
+        <w:pStyle w:val="PargrafodaLista"/>
+        <w:ind w:left="1080" w:firstLine="0"/>
+        <w:rPr>
+          <w:b/>
+          <w:bCs/>
+        </w:rPr>
+      </w:pPr>
     </w:p>
     <w:p>
       <w:pPr>
@@ -1687,7 +1793,13 @@
         <w:t>#1 – Horário de aber</w:t>
       </w:r>
       <w:r>
-        <w:t>tura;</w:t>
+        <w:t>tura</w:t>
+      </w:r>
+      <w:r>
+        <w:t xml:space="preserve"> (Open Time)</w:t>
+      </w:r>
+      <w:r>
+        <w:t>;</w:t>
       </w:r>
     </w:p>
     <w:p>
@@ -1702,7 +1814,21 @@
         <w:t xml:space="preserve">#2 </w:t>
       </w:r>
       <w:r>
-        <w:t>– Preço de abertura num minuto específico;</w:t>
+        <w:t>– Preço de abertura num minuto específico</w:t>
+      </w:r>
+      <w:r>
+        <w:t xml:space="preserve"> (Open Price </w:t>
+      </w:r>
+      <w:proofErr w:type="spellStart"/>
+      <w:r>
+        <w:t>of</w:t>
+      </w:r>
+      <w:proofErr w:type="spellEnd"/>
+      <w:r>
+        <w:t xml:space="preserve"> particular minute)</w:t>
+      </w:r>
+      <w:r>
+        <w:t>;</w:t>
       </w:r>
     </w:p>
     <w:p>
@@ -1717,7 +1843,29 @@
         <w:t xml:space="preserve">#3 – </w:t>
       </w:r>
       <w:r>
-        <w:t>Preço alto num minuto específico;</w:t>
+        <w:t>Preço alto num minuto específico</w:t>
+      </w:r>
+      <w:r>
+        <w:t xml:space="preserve"> (</w:t>
+      </w:r>
+      <w:proofErr w:type="spellStart"/>
+      <w:r>
+        <w:t>High</w:t>
+      </w:r>
+      <w:proofErr w:type="spellEnd"/>
+      <w:r>
+        <w:t xml:space="preserve"> Price </w:t>
+      </w:r>
+      <w:proofErr w:type="spellStart"/>
+      <w:r>
+        <w:t>of</w:t>
+      </w:r>
+      <w:proofErr w:type="spellEnd"/>
+      <w:r>
+        <w:t xml:space="preserve"> particular minute)</w:t>
+      </w:r>
+      <w:r>
+        <w:t>;</w:t>
       </w:r>
     </w:p>
     <w:p>
@@ -1732,7 +1880,29 @@
         <w:t xml:space="preserve">#4 – </w:t>
       </w:r>
       <w:r>
-        <w:t>Preço baixo num minuto específico;</w:t>
+        <w:t>Preço baixo num minuto específico</w:t>
+      </w:r>
+      <w:r>
+        <w:t xml:space="preserve"> (</w:t>
+      </w:r>
+      <w:proofErr w:type="spellStart"/>
+      <w:r>
+        <w:t>Low</w:t>
+      </w:r>
+      <w:proofErr w:type="spellEnd"/>
+      <w:r>
+        <w:t xml:space="preserve"> Price </w:t>
+      </w:r>
+      <w:proofErr w:type="spellStart"/>
+      <w:r>
+        <w:t>of</w:t>
+      </w:r>
+      <w:proofErr w:type="spellEnd"/>
+      <w:r>
+        <w:t xml:space="preserve"> particular minute)</w:t>
+      </w:r>
+      <w:r>
+        <w:t>;</w:t>
       </w:r>
     </w:p>
     <w:p>
@@ -1772,7 +1942,59 @@
           <w:color w:val="000000" w:themeColor="text1"/>
           <w:shd w:val="clear" w:color="auto" w:fill="FFFFFF"/>
         </w:rPr>
-        <w:t>minuto específico.</w:t>
+        <w:t>minuto específico</w:t>
+      </w:r>
+      <w:r>
+        <w:rPr>
+          <w:rFonts w:asciiTheme="minorHAnsi" w:hAnsiTheme="minorHAnsi" w:cstheme="minorHAnsi"/>
+          <w:color w:val="000000" w:themeColor="text1"/>
+          <w:shd w:val="clear" w:color="auto" w:fill="FFFFFF"/>
+        </w:rPr>
+        <w:t xml:space="preserve"> (</w:t>
+      </w:r>
+      <w:proofErr w:type="spellStart"/>
+      <w:r>
+        <w:rPr>
+          <w:rFonts w:asciiTheme="minorHAnsi" w:hAnsiTheme="minorHAnsi" w:cstheme="minorHAnsi"/>
+          <w:color w:val="000000" w:themeColor="text1"/>
+          <w:shd w:val="clear" w:color="auto" w:fill="FFFFFF"/>
+        </w:rPr>
+        <w:t>Close</w:t>
+      </w:r>
+      <w:proofErr w:type="spellEnd"/>
+      <w:r>
+        <w:rPr>
+          <w:rFonts w:asciiTheme="minorHAnsi" w:hAnsiTheme="minorHAnsi" w:cstheme="minorHAnsi"/>
+          <w:color w:val="000000" w:themeColor="text1"/>
+          <w:shd w:val="clear" w:color="auto" w:fill="FFFFFF"/>
+        </w:rPr>
+        <w:t xml:space="preserve"> Price </w:t>
+      </w:r>
+      <w:proofErr w:type="spellStart"/>
+      <w:r>
+        <w:rPr>
+          <w:rFonts w:asciiTheme="minorHAnsi" w:hAnsiTheme="minorHAnsi" w:cstheme="minorHAnsi"/>
+          <w:color w:val="000000" w:themeColor="text1"/>
+          <w:shd w:val="clear" w:color="auto" w:fill="FFFFFF"/>
+        </w:rPr>
+        <w:t>of</w:t>
+      </w:r>
+      <w:proofErr w:type="spellEnd"/>
+      <w:r>
+        <w:rPr>
+          <w:rFonts w:asciiTheme="minorHAnsi" w:hAnsiTheme="minorHAnsi" w:cstheme="minorHAnsi"/>
+          <w:color w:val="000000" w:themeColor="text1"/>
+          <w:shd w:val="clear" w:color="auto" w:fill="FFFFFF"/>
+        </w:rPr>
+        <w:t xml:space="preserve"> particular minute</w:t>
+      </w:r>
+      <w:r>
+        <w:rPr>
+          <w:rFonts w:asciiTheme="minorHAnsi" w:hAnsiTheme="minorHAnsi" w:cstheme="minorHAnsi"/>
+          <w:color w:val="000000" w:themeColor="text1"/>
+          <w:shd w:val="clear" w:color="auto" w:fill="FFFFFF"/>
+        </w:rPr>
+        <w:t>);</w:t>
       </w:r>
     </w:p>
     <w:p>
@@ -1790,7 +2012,27 @@
         <w:t xml:space="preserve">#6 – </w:t>
       </w:r>
       <w:r>
-        <w:t>Volume total num minuto específico;</w:t>
+        <w:t>Volume total num minuto específico</w:t>
+      </w:r>
+      <w:r>
+        <w:t xml:space="preserve"> (</w:t>
+      </w:r>
+      <w:r>
+        <w:t xml:space="preserve">Total volume </w:t>
+      </w:r>
+      <w:proofErr w:type="spellStart"/>
+      <w:r>
+        <w:t>of</w:t>
+      </w:r>
+      <w:proofErr w:type="spellEnd"/>
+      <w:r>
+        <w:t xml:space="preserve"> particular minute</w:t>
+      </w:r>
+      <w:r>
+        <w:t>)</w:t>
+      </w:r>
+      <w:r>
+        <w:t>;</w:t>
       </w:r>
     </w:p>
     <w:p>
@@ -1808,7 +2050,24 @@
         <w:t xml:space="preserve">#7 – </w:t>
       </w:r>
       <w:r>
-        <w:t>Hora de fecho;</w:t>
+        <w:t>Hora de fecho</w:t>
+      </w:r>
+      <w:r>
+        <w:t xml:space="preserve"> (</w:t>
+      </w:r>
+      <w:proofErr w:type="spellStart"/>
+      <w:r>
+        <w:t>Close</w:t>
+      </w:r>
+      <w:proofErr w:type="spellEnd"/>
+      <w:r>
+        <w:t xml:space="preserve"> Time</w:t>
+      </w:r>
+      <w:r>
+        <w:t>)</w:t>
+      </w:r>
+      <w:r>
+        <w:t>;</w:t>
       </w:r>
     </w:p>
     <w:p>
@@ -1823,7 +2082,32 @@
         <w:t xml:space="preserve">#8 – </w:t>
       </w:r>
       <w:r>
-        <w:t>Volume de ativos de cotação;</w:t>
+        <w:t>Volume de ativos de cotação</w:t>
+      </w:r>
+      <w:r>
+        <w:t xml:space="preserve"> (</w:t>
+      </w:r>
+      <w:proofErr w:type="spellStart"/>
+      <w:r>
+        <w:t>Quote</w:t>
+      </w:r>
+      <w:proofErr w:type="spellEnd"/>
+      <w:r>
+        <w:t xml:space="preserve"> </w:t>
+      </w:r>
+      <w:proofErr w:type="spellStart"/>
+      <w:r>
+        <w:t>asset</w:t>
+      </w:r>
+      <w:proofErr w:type="spellEnd"/>
+      <w:r>
+        <w:t xml:space="preserve"> volume</w:t>
+      </w:r>
+      <w:r>
+        <w:t>)</w:t>
+      </w:r>
+      <w:r>
+        <w:t>;</w:t>
       </w:r>
     </w:p>
     <w:p>
@@ -1838,7 +2122,64 @@
         <w:t xml:space="preserve">#9 – </w:t>
       </w:r>
       <w:r>
-        <w:t>Número de negócios para determinado minuto;</w:t>
+        <w:t>Número de negócios para determinado minuto</w:t>
+      </w:r>
+      <w:r>
+        <w:t xml:space="preserve"> (</w:t>
+      </w:r>
+      <w:proofErr w:type="spellStart"/>
+      <w:r>
+        <w:rPr>
+          <w:sz w:val="20"/>
+          <w:szCs w:val="20"/>
+        </w:rPr>
+        <w:t>Number</w:t>
+      </w:r>
+      <w:proofErr w:type="spellEnd"/>
+      <w:r>
+        <w:rPr>
+          <w:sz w:val="20"/>
+          <w:szCs w:val="20"/>
+        </w:rPr>
+        <w:t xml:space="preserve"> </w:t>
+      </w:r>
+      <w:proofErr w:type="spellStart"/>
+      <w:r>
+        <w:rPr>
+          <w:sz w:val="20"/>
+          <w:szCs w:val="20"/>
+        </w:rPr>
+        <w:t>of</w:t>
+      </w:r>
+      <w:proofErr w:type="spellEnd"/>
+      <w:r>
+        <w:rPr>
+          <w:sz w:val="20"/>
+          <w:szCs w:val="20"/>
+        </w:rPr>
+        <w:t xml:space="preserve"> </w:t>
+      </w:r>
+      <w:proofErr w:type="spellStart"/>
+      <w:r>
+        <w:rPr>
+          <w:sz w:val="20"/>
+          <w:szCs w:val="20"/>
+        </w:rPr>
+        <w:t>trades</w:t>
+      </w:r>
+      <w:proofErr w:type="spellEnd"/>
+      <w:r>
+        <w:rPr>
+          <w:sz w:val="20"/>
+          <w:szCs w:val="20"/>
+        </w:rPr>
+        <w:t xml:space="preserve"> for particular minute</w:t>
+      </w:r>
+      <w:r>
+        <w:t>)</w:t>
+      </w:r>
+      <w:r>
+        <w:t>;</w:t>
       </w:r>
     </w:p>
     <w:p>
@@ -1853,10 +2194,45 @@
         <w:t xml:space="preserve">#10 – </w:t>
       </w:r>
       <w:r>
-        <w:t xml:space="preserve">Taker compra volume de </w:t>
-      </w:r>
-      <w:r>
-        <w:t>ativa base</w:t>
+        <w:t xml:space="preserve">Volume de </w:t>
+      </w:r>
+      <w:proofErr w:type="gramStart"/>
+      <w:r>
+        <w:t>ativos base</w:t>
+      </w:r>
+      <w:proofErr w:type="gramEnd"/>
+      <w:r>
+        <w:t xml:space="preserve"> de compra do tomador</w:t>
+      </w:r>
+      <w:r>
+        <w:t xml:space="preserve"> (</w:t>
+      </w:r>
+      <w:proofErr w:type="spellStart"/>
+      <w:r>
+        <w:t>Taker</w:t>
+      </w:r>
+      <w:proofErr w:type="spellEnd"/>
+      <w:r>
+        <w:t xml:space="preserve"> </w:t>
+      </w:r>
+      <w:proofErr w:type="spellStart"/>
+      <w:r>
+        <w:t>buy</w:t>
+      </w:r>
+      <w:proofErr w:type="spellEnd"/>
+      <w:r>
+        <w:t xml:space="preserve"> base </w:t>
+      </w:r>
+      <w:proofErr w:type="spellStart"/>
+      <w:r>
+        <w:t>asset</w:t>
+      </w:r>
+      <w:proofErr w:type="spellEnd"/>
+      <w:r>
+        <w:t xml:space="preserve"> volume</w:t>
+      </w:r>
+      <w:r>
+        <w:t>)</w:t>
       </w:r>
       <w:r>
         <w:t>;</w:t>
@@ -1873,7 +2249,48 @@
         <w:t xml:space="preserve"> </w:t>
       </w:r>
       <w:r>
-        <w:t>Volume de ativos de cotação de compra do tomador.</w:t>
+        <w:t>Volume de ativos de cotação de compra do tomador</w:t>
+      </w:r>
+      <w:r>
+        <w:t xml:space="preserve"> (</w:t>
+      </w:r>
+      <w:proofErr w:type="spellStart"/>
+      <w:r>
+        <w:t>Taker</w:t>
+      </w:r>
+      <w:proofErr w:type="spellEnd"/>
+      <w:r>
+        <w:t xml:space="preserve"> </w:t>
+      </w:r>
+      <w:proofErr w:type="spellStart"/>
+      <w:r>
+        <w:t>buy</w:t>
+      </w:r>
+      <w:proofErr w:type="spellEnd"/>
+      <w:r>
+        <w:t xml:space="preserve"> </w:t>
+      </w:r>
+      <w:proofErr w:type="spellStart"/>
+      <w:r>
+        <w:t>quote</w:t>
+      </w:r>
+      <w:proofErr w:type="spellEnd"/>
+      <w:r>
+        <w:t xml:space="preserve"> </w:t>
+      </w:r>
+      <w:proofErr w:type="spellStart"/>
+      <w:r>
+        <w:t>asset</w:t>
+      </w:r>
+      <w:proofErr w:type="spellEnd"/>
+      <w:r>
+        <w:t xml:space="preserve"> volume</w:t>
+      </w:r>
+      <w:r>
+        <w:t>)</w:t>
+      </w:r>
+      <w:r>
+        <w:t>.</w:t>
       </w:r>
     </w:p>
     <w:p>
@@ -1882,33 +2299,46 @@
       </w:pPr>
     </w:p>
     <w:p>
+      <w:pPr>
+        <w:ind w:firstLine="139"/>
+      </w:pPr>
+    </w:p>
+    <w:p>
+      <w:pPr>
+        <w:pStyle w:val="PargrafodaLista"/>
+        <w:numPr>
+          <w:ilvl w:val="0"/>
+          <w:numId w:val="6"/>
+        </w:numPr>
+      </w:pPr>
+      <w:r>
+        <w:rPr>
+          <w:b/>
+          <w:bCs/>
+        </w:rPr>
+        <w:t>Exemplos:</w:t>
+      </w:r>
+      <w:r>
+        <w:t xml:space="preserve"> </w:t>
+      </w:r>
+      <w:r>
+        <w:t>188318</w:t>
+      </w:r>
+    </w:p>
+    <w:p>
       <w:r>
         <w:tab/>
-        <w:t xml:space="preserve">Exemplos: </w:t>
-      </w:r>
-      <w:r>
-        <w:t>188318</w:t>
-      </w:r>
-    </w:p>
-    <w:p>
+      </w:r>
       <w:r>
         <w:tab/>
       </w:r>
       <w:r>
         <w:tab/>
       </w:r>
-      <w:r>
-        <w:tab/>
-      </w:r>
-    </w:p>
-    <w:p>
-      <w:pPr>
-        <w:ind w:firstLine="139"/>
-      </w:pPr>
-    </w:p>
-    <w:p>
-      <w:pPr>
-        <w:pStyle w:val="Heading1"/>
+    </w:p>
+    <w:p>
+      <w:pPr>
+        <w:pStyle w:val="Ttulo1"/>
         <w:ind w:left="0" w:firstLine="0"/>
         <w:jc w:val="left"/>
         <w:rPr>
@@ -1929,9 +2359,6 @@
     <w:p>
       <w:pPr>
         <w:rPr>
-          <w:rFonts w:asciiTheme="minorHAnsi" w:hAnsiTheme="minorHAnsi" w:cstheme="minorHAnsi"/>
-          <w:b/>
-          <w:bCs/>
           <w:sz w:val="14"/>
           <w:szCs w:val="14"/>
           <w:u w:val="single"/>
@@ -1943,7 +2370,133 @@
           <w:szCs w:val="14"/>
           <w:u w:val="single"/>
         </w:rPr>
-        <w:t>*A API da Binance é um método que permite conectar-se aos servidores da Binance via Python ou várias outras linguagens de programação. Mais especificamente, a Binance possui uma API RESTful que usa solicitações HTTP para enviar e redeber dados.Além disso, há também um WebSocket disponível que permite o streaming de dados, como cotações de preços e atualizações de contas.</w:t>
+        <w:t xml:space="preserve">*A API da Binance é um método que permite conectar-se aos servidores da Binance via Python ou várias outras linguagens de programação. Mais especificamente, a Binance possui uma API RESTful que usa solicitações HTTP para enviar e </w:t>
+      </w:r>
+      <w:r>
+        <w:rPr>
+          <w:sz w:val="14"/>
+          <w:szCs w:val="14"/>
+          <w:u w:val="single"/>
+        </w:rPr>
+        <w:t>receber</w:t>
+      </w:r>
+      <w:r>
+        <w:rPr>
+          <w:sz w:val="14"/>
+          <w:szCs w:val="14"/>
+          <w:u w:val="single"/>
+        </w:rPr>
+        <w:t xml:space="preserve"> </w:t>
+      </w:r>
+      <w:r>
+        <w:rPr>
+          <w:sz w:val="14"/>
+          <w:szCs w:val="14"/>
+          <w:u w:val="single"/>
+        </w:rPr>
+        <w:t>dados. Além</w:t>
+      </w:r>
+      <w:r>
+        <w:rPr>
+          <w:sz w:val="14"/>
+          <w:szCs w:val="14"/>
+          <w:u w:val="single"/>
+        </w:rPr>
+        <w:t xml:space="preserve"> disso, há também um WebSocket disponível que permite o streaming de dados, como cotações de preços e atualizações de contas</w:t>
+      </w:r>
+      <w:r>
+        <w:rPr>
+          <w:sz w:val="14"/>
+          <w:szCs w:val="14"/>
+          <w:u w:val="single"/>
+        </w:rPr>
+        <w:t>.</w:t>
+      </w:r>
+    </w:p>
+    <w:p>
+      <w:pPr>
+        <w:rPr>
+          <w:sz w:val="14"/>
+          <w:szCs w:val="14"/>
+          <w:u w:val="single"/>
+        </w:rPr>
+      </w:pPr>
+    </w:p>
+    <w:p>
+      <w:pPr>
+        <w:pStyle w:val="Ttulo1"/>
+      </w:pPr>
+      <w:bookmarkStart w:id="7" w:name="_Toc117502552"/>
+      <w:r>
+        <w:t>Objetivo</w:t>
+      </w:r>
+      <w:bookmarkEnd w:id="7"/>
+    </w:p>
+    <w:p/>
+    <w:p>
+      <w:r>
+        <w:tab/>
+      </w:r>
+      <w:r>
+        <w:tab/>
+        <w:t>Deparamo-nos com um problema de Regressão em que o nosso objetivo é treinar uma rede neuronal capaz de estimar o valor da Bitcoin ao minuto.</w:t>
+      </w:r>
+    </w:p>
+    <w:p>
+      <w:r>
+        <w:tab/>
+        <w:t>Sabemos que não iremos conseguir estimar o valor exato da Bitcoin pois existem fatores externos que não conseguimos controlar</w:t>
+      </w:r>
+      <w:r>
+        <w:t xml:space="preserve"> nem prever</w:t>
+      </w:r>
+      <w:r>
+        <w:t xml:space="preserve"> (Ex.</w:t>
+      </w:r>
+      <w:r>
+        <w:t>:</w:t>
+      </w:r>
+      <w:r>
+        <w:t xml:space="preserve"> </w:t>
+      </w:r>
+      <w:proofErr w:type="spellStart"/>
+      <w:r>
+        <w:t>Elon</w:t>
+      </w:r>
+      <w:proofErr w:type="spellEnd"/>
+      <w:r>
+        <w:t xml:space="preserve"> </w:t>
+      </w:r>
+      <w:proofErr w:type="spellStart"/>
+      <w:r>
+        <w:t>Musk</w:t>
+      </w:r>
+      <w:proofErr w:type="spellEnd"/>
+      <w:r>
+        <w:t xml:space="preserve"> e outros influenciadores)</w:t>
+      </w:r>
+      <w:r>
+        <w:t>, no entanto o nosso objetivo é ficar o mais próximo possível</w:t>
+      </w:r>
+      <w:r>
+        <w:t>.</w:t>
+      </w:r>
+    </w:p>
+    <w:p>
+      <w:r>
+        <w:t xml:space="preserve">Visto que a nossa rede será treinada com exemplos de 1/01/2021 a 12/05/2021, após a rede treinada iremos comparar </w:t>
+      </w:r>
+      <w:r>
+        <w:t>os nossos valores obtidos</w:t>
+      </w:r>
+      <w:r>
+        <w:t xml:space="preserve"> com os valores reais nos dias seguintes ao último dia</w:t>
+      </w:r>
+      <w:r>
+        <w:t xml:space="preserve"> em</w:t>
+      </w:r>
+      <w:r>
+        <w:t xml:space="preserve"> que foi treinada a nossa rede.</w:t>
       </w:r>
     </w:p>
     <w:sectPr>
@@ -1979,7 +2532,7 @@
 <w:ftr xmlns:wpc="http://schemas.microsoft.com/office/word/2010/wordprocessingCanvas" xmlns:cx="http://schemas.microsoft.com/office/drawing/2014/chartex" xmlns:cx1="http://schemas.microsoft.com/office/drawing/2015/9/8/chartex" xmlns:cx2="http://schemas.microsoft.com/office/drawing/2015/10/21/chartex" xmlns:cx3="http://schemas.microsoft.com/office/drawing/2016/5/9/chartex" xmlns:cx4="http://schemas.microsoft.com/office/drawing/2016/5/10/chartex" xmlns:cx5="http://schemas.microsoft.com/office/drawing/2016/5/11/chartex" xmlns:cx6="http://schemas.microsoft.com/office/drawing/2016/5/12/chartex" xmlns:cx7="http://schemas.microsoft.com/office/drawing/2016/5/13/chartex" xmlns:cx8="http://schemas.microsoft.com/office/drawing/2016/5/14/chartex" xmlns:mc="http://schemas.openxmlformats.org/markup-compatibility/2006" xmlns:aink="http://schemas.microsoft.com/office/drawing/2016/ink" xmlns:am3d="http://schemas.microsoft.com/office/drawing/2017/model3d" xmlns:o="urn:schemas-microsoft-com:office:office" xmlns:oel="http://schemas.microsoft.com/office/2019/extlst" xmlns:r="http://schemas.openxmlformats.org/officeDocument/2006/relationships" xmlns:m="http://schemas.openxmlformats.org/officeDocument/2006/math" xmlns:v="urn:schemas-microsoft-com:vml" xmlns:wp14="http://schemas.microsoft.com/office/word/2010/wordprocessingDrawing" xmlns:wp="http://schemas.openxmlformats.org/drawingml/2006/wordprocessingDrawing" xmlns:w10="urn:schemas-microsoft-com:office:word" xmlns:w="http://schemas.openxmlformats.org/wordprocessingml/2006/main" xmlns:w14="http://schemas.microsoft.com/office/word/2010/wordml" xmlns:w15="http://schemas.microsoft.com/office/word/2012/wordml" xmlns:w16cex="http://schemas.microsoft.com/office/word/2018/wordml/cex" xmlns:w16cid="http://schemas.microsoft.com/office/word/2016/wordml/cid" xmlns:w16="http://schemas.microsoft.com/office/word/2018/wordml" xmlns:w16sdtdh="http://schemas.microsoft.com/office/word/2020/wordml/sdtdatahash" xmlns:w16se="http://schemas.microsoft.com/office/word/2015/wordml/symex" xmlns:wpg="http://schemas.microsoft.com/office/word/2010/wordprocessingGroup" xmlns:wpi="http://schemas.microsoft.com/office/word/2010/wordprocessingInk" xmlns:wne="http://schemas.microsoft.com/office/word/2006/wordml" xmlns:wps="http://schemas.microsoft.com/office/word/2010/wordprocessingShape" mc:Ignorable="w14 w15 w16se w16cid w16 w16cex w16sdtdh wp14">
   <w:p>
     <w:pPr>
-      <w:pStyle w:val="BodyText"/>
+      <w:pStyle w:val="Corpodetexto"/>
       <w:spacing w:line="14" w:lineRule="auto"/>
       <w:rPr>
         <w:sz w:val="20"/>
@@ -2411,6 +2964,119 @@
     </w:lvl>
   </w:abstractNum>
   <w:abstractNum w:abstractNumId="2" w15:restartNumberingAfterBreak="0">
+    <w:nsid w:val="342B1E30"/>
+    <w:multiLevelType w:val="hybridMultilevel"/>
+    <w:tmpl w:val="814004D4"/>
+    <w:lvl w:ilvl="0" w:tplc="10000001">
+      <w:start w:val="1"/>
+      <w:numFmt w:val="bullet"/>
+      <w:lvlText w:val=""/>
+      <w:lvlJc w:val="left"/>
+      <w:pPr>
+        <w:ind w:left="1440" w:hanging="360"/>
+      </w:pPr>
+      <w:rPr>
+        <w:rFonts w:ascii="Symbol" w:hAnsi="Symbol" w:hint="default"/>
+      </w:rPr>
+    </w:lvl>
+    <w:lvl w:ilvl="1" w:tplc="10000003" w:tentative="1">
+      <w:start w:val="1"/>
+      <w:numFmt w:val="bullet"/>
+      <w:lvlText w:val="o"/>
+      <w:lvlJc w:val="left"/>
+      <w:pPr>
+        <w:ind w:left="2160" w:hanging="360"/>
+      </w:pPr>
+      <w:rPr>
+        <w:rFonts w:ascii="Courier New" w:hAnsi="Courier New" w:cs="Courier New" w:hint="default"/>
+      </w:rPr>
+    </w:lvl>
+    <w:lvl w:ilvl="2" w:tplc="10000005" w:tentative="1">
+      <w:start w:val="1"/>
+      <w:numFmt w:val="bullet"/>
+      <w:lvlText w:val=""/>
+      <w:lvlJc w:val="left"/>
+      <w:pPr>
+        <w:ind w:left="2880" w:hanging="360"/>
+      </w:pPr>
+      <w:rPr>
+        <w:rFonts w:ascii="Wingdings" w:hAnsi="Wingdings" w:hint="default"/>
+      </w:rPr>
+    </w:lvl>
+    <w:lvl w:ilvl="3" w:tplc="10000001" w:tentative="1">
+      <w:start w:val="1"/>
+      <w:numFmt w:val="bullet"/>
+      <w:lvlText w:val=""/>
+      <w:lvlJc w:val="left"/>
+      <w:pPr>
+        <w:ind w:left="3600" w:hanging="360"/>
+      </w:pPr>
+      <w:rPr>
+        <w:rFonts w:ascii="Symbol" w:hAnsi="Symbol" w:hint="default"/>
+      </w:rPr>
+    </w:lvl>
+    <w:lvl w:ilvl="4" w:tplc="10000003" w:tentative="1">
+      <w:start w:val="1"/>
+      <w:numFmt w:val="bullet"/>
+      <w:lvlText w:val="o"/>
+      <w:lvlJc w:val="left"/>
+      <w:pPr>
+        <w:ind w:left="4320" w:hanging="360"/>
+      </w:pPr>
+      <w:rPr>
+        <w:rFonts w:ascii="Courier New" w:hAnsi="Courier New" w:cs="Courier New" w:hint="default"/>
+      </w:rPr>
+    </w:lvl>
+    <w:lvl w:ilvl="5" w:tplc="10000005" w:tentative="1">
+      <w:start w:val="1"/>
+      <w:numFmt w:val="bullet"/>
+      <w:lvlText w:val=""/>
+      <w:lvlJc w:val="left"/>
+      <w:pPr>
+        <w:ind w:left="5040" w:hanging="360"/>
+      </w:pPr>
+      <w:rPr>
+        <w:rFonts w:ascii="Wingdings" w:hAnsi="Wingdings" w:hint="default"/>
+      </w:rPr>
+    </w:lvl>
+    <w:lvl w:ilvl="6" w:tplc="10000001" w:tentative="1">
+      <w:start w:val="1"/>
+      <w:numFmt w:val="bullet"/>
+      <w:lvlText w:val=""/>
+      <w:lvlJc w:val="left"/>
+      <w:pPr>
+        <w:ind w:left="5760" w:hanging="360"/>
+      </w:pPr>
+      <w:rPr>
+        <w:rFonts w:ascii="Symbol" w:hAnsi="Symbol" w:hint="default"/>
+      </w:rPr>
+    </w:lvl>
+    <w:lvl w:ilvl="7" w:tplc="10000003" w:tentative="1">
+      <w:start w:val="1"/>
+      <w:numFmt w:val="bullet"/>
+      <w:lvlText w:val="o"/>
+      <w:lvlJc w:val="left"/>
+      <w:pPr>
+        <w:ind w:left="6480" w:hanging="360"/>
+      </w:pPr>
+      <w:rPr>
+        <w:rFonts w:ascii="Courier New" w:hAnsi="Courier New" w:cs="Courier New" w:hint="default"/>
+      </w:rPr>
+    </w:lvl>
+    <w:lvl w:ilvl="8" w:tplc="10000005" w:tentative="1">
+      <w:start w:val="1"/>
+      <w:numFmt w:val="bullet"/>
+      <w:lvlText w:val=""/>
+      <w:lvlJc w:val="left"/>
+      <w:pPr>
+        <w:ind w:left="7200" w:hanging="360"/>
+      </w:pPr>
+      <w:rPr>
+        <w:rFonts w:ascii="Wingdings" w:hAnsi="Wingdings" w:hint="default"/>
+      </w:rPr>
+    </w:lvl>
+  </w:abstractNum>
+  <w:abstractNum w:abstractNumId="3" w15:restartNumberingAfterBreak="0">
     <w:nsid w:val="361E677E"/>
     <w:multiLevelType w:val="hybridMultilevel"/>
     <w:tmpl w:val="482AF14C"/>
@@ -2527,7 +3193,7 @@
       </w:rPr>
     </w:lvl>
   </w:abstractNum>
-  <w:abstractNum w:abstractNumId="3" w15:restartNumberingAfterBreak="0">
+  <w:abstractNum w:abstractNumId="4" w15:restartNumberingAfterBreak="0">
     <w:nsid w:val="39A81274"/>
     <w:multiLevelType w:val="hybridMultilevel"/>
     <w:tmpl w:val="5CAA6350"/>
@@ -2648,17 +3314,136 @@
       </w:rPr>
     </w:lvl>
   </w:abstractNum>
+  <w:abstractNum w:abstractNumId="5" w15:restartNumberingAfterBreak="0">
+    <w:nsid w:val="3D286B8F"/>
+    <w:multiLevelType w:val="hybridMultilevel"/>
+    <w:tmpl w:val="1B000EBA"/>
+    <w:lvl w:ilvl="0" w:tplc="10000001">
+      <w:start w:val="1"/>
+      <w:numFmt w:val="bullet"/>
+      <w:lvlText w:val=""/>
+      <w:lvlJc w:val="left"/>
+      <w:pPr>
+        <w:ind w:left="1080" w:hanging="360"/>
+      </w:pPr>
+      <w:rPr>
+        <w:rFonts w:ascii="Symbol" w:hAnsi="Symbol" w:hint="default"/>
+      </w:rPr>
+    </w:lvl>
+    <w:lvl w:ilvl="1" w:tplc="10000003" w:tentative="1">
+      <w:start w:val="1"/>
+      <w:numFmt w:val="bullet"/>
+      <w:lvlText w:val="o"/>
+      <w:lvlJc w:val="left"/>
+      <w:pPr>
+        <w:ind w:left="1800" w:hanging="360"/>
+      </w:pPr>
+      <w:rPr>
+        <w:rFonts w:ascii="Courier New" w:hAnsi="Courier New" w:cs="Courier New" w:hint="default"/>
+      </w:rPr>
+    </w:lvl>
+    <w:lvl w:ilvl="2" w:tplc="10000005" w:tentative="1">
+      <w:start w:val="1"/>
+      <w:numFmt w:val="bullet"/>
+      <w:lvlText w:val=""/>
+      <w:lvlJc w:val="left"/>
+      <w:pPr>
+        <w:ind w:left="2520" w:hanging="360"/>
+      </w:pPr>
+      <w:rPr>
+        <w:rFonts w:ascii="Wingdings" w:hAnsi="Wingdings" w:hint="default"/>
+      </w:rPr>
+    </w:lvl>
+    <w:lvl w:ilvl="3" w:tplc="10000001" w:tentative="1">
+      <w:start w:val="1"/>
+      <w:numFmt w:val="bullet"/>
+      <w:lvlText w:val=""/>
+      <w:lvlJc w:val="left"/>
+      <w:pPr>
+        <w:ind w:left="3240" w:hanging="360"/>
+      </w:pPr>
+      <w:rPr>
+        <w:rFonts w:ascii="Symbol" w:hAnsi="Symbol" w:hint="default"/>
+      </w:rPr>
+    </w:lvl>
+    <w:lvl w:ilvl="4" w:tplc="10000003" w:tentative="1">
+      <w:start w:val="1"/>
+      <w:numFmt w:val="bullet"/>
+      <w:lvlText w:val="o"/>
+      <w:lvlJc w:val="left"/>
+      <w:pPr>
+        <w:ind w:left="3960" w:hanging="360"/>
+      </w:pPr>
+      <w:rPr>
+        <w:rFonts w:ascii="Courier New" w:hAnsi="Courier New" w:cs="Courier New" w:hint="default"/>
+      </w:rPr>
+    </w:lvl>
+    <w:lvl w:ilvl="5" w:tplc="10000005" w:tentative="1">
+      <w:start w:val="1"/>
+      <w:numFmt w:val="bullet"/>
+      <w:lvlText w:val=""/>
+      <w:lvlJc w:val="left"/>
+      <w:pPr>
+        <w:ind w:left="4680" w:hanging="360"/>
+      </w:pPr>
+      <w:rPr>
+        <w:rFonts w:ascii="Wingdings" w:hAnsi="Wingdings" w:hint="default"/>
+      </w:rPr>
+    </w:lvl>
+    <w:lvl w:ilvl="6" w:tplc="10000001" w:tentative="1">
+      <w:start w:val="1"/>
+      <w:numFmt w:val="bullet"/>
+      <w:lvlText w:val=""/>
+      <w:lvlJc w:val="left"/>
+      <w:pPr>
+        <w:ind w:left="5400" w:hanging="360"/>
+      </w:pPr>
+      <w:rPr>
+        <w:rFonts w:ascii="Symbol" w:hAnsi="Symbol" w:hint="default"/>
+      </w:rPr>
+    </w:lvl>
+    <w:lvl w:ilvl="7" w:tplc="10000003" w:tentative="1">
+      <w:start w:val="1"/>
+      <w:numFmt w:val="bullet"/>
+      <w:lvlText w:val="o"/>
+      <w:lvlJc w:val="left"/>
+      <w:pPr>
+        <w:ind w:left="6120" w:hanging="360"/>
+      </w:pPr>
+      <w:rPr>
+        <w:rFonts w:ascii="Courier New" w:hAnsi="Courier New" w:cs="Courier New" w:hint="default"/>
+      </w:rPr>
+    </w:lvl>
+    <w:lvl w:ilvl="8" w:tplc="10000005" w:tentative="1">
+      <w:start w:val="1"/>
+      <w:numFmt w:val="bullet"/>
+      <w:lvlText w:val=""/>
+      <w:lvlJc w:val="left"/>
+      <w:pPr>
+        <w:ind w:left="6840" w:hanging="360"/>
+      </w:pPr>
+      <w:rPr>
+        <w:rFonts w:ascii="Wingdings" w:hAnsi="Wingdings" w:hint="default"/>
+      </w:rPr>
+    </w:lvl>
+  </w:abstractNum>
   <w:num w:numId="1" w16cid:durableId="1495023503">
-    <w:abstractNumId w:val="2"/>
+    <w:abstractNumId w:val="3"/>
   </w:num>
   <w:num w:numId="2" w16cid:durableId="958340344">
-    <w:abstractNumId w:val="3"/>
+    <w:abstractNumId w:val="4"/>
   </w:num>
   <w:num w:numId="3" w16cid:durableId="812872534">
     <w:abstractNumId w:val="1"/>
   </w:num>
   <w:num w:numId="4" w16cid:durableId="1413894052">
     <w:abstractNumId w:val="0"/>
+  </w:num>
+  <w:num w:numId="5" w16cid:durableId="998193573">
+    <w:abstractNumId w:val="2"/>
+  </w:num>
+  <w:num w:numId="6" w16cid:durableId="1842618397">
+    <w:abstractNumId w:val="5"/>
   </w:num>
 </w:numbering>
 </file>
@@ -3072,7 +3857,7 @@
       <w:lang w:val="pt-PT"/>
     </w:rPr>
   </w:style>
-  <w:style w:type="paragraph" w:styleId="Heading1">
+  <w:style w:type="paragraph" w:styleId="Ttulo1">
     <w:name w:val="heading 1"/>
     <w:basedOn w:val="Normal"/>
     <w:uiPriority w:val="9"/>
@@ -3089,7 +3874,7 @@
       <w:szCs w:val="28"/>
     </w:rPr>
   </w:style>
-  <w:style w:type="paragraph" w:styleId="Heading2">
+  <w:style w:type="paragraph" w:styleId="Ttulo2">
     <w:name w:val="heading 2"/>
     <w:basedOn w:val="Normal"/>
     <w:uiPriority w:val="9"/>
@@ -3106,13 +3891,13 @@
       <w:szCs w:val="24"/>
     </w:rPr>
   </w:style>
-  <w:style w:type="character" w:default="1" w:styleId="DefaultParagraphFont">
+  <w:style w:type="character" w:default="1" w:styleId="Tipodeletrapredefinidodopargrafo">
     <w:name w:val="Default Paragraph Font"/>
     <w:uiPriority w:val="1"/>
     <w:semiHidden/>
     <w:unhideWhenUsed/>
   </w:style>
-  <w:style w:type="table" w:default="1" w:styleId="TableNormal">
+  <w:style w:type="table" w:default="1" w:styleId="Tabelanormal">
     <w:name w:val="Normal Table"/>
     <w:uiPriority w:val="99"/>
     <w:semiHidden/>
@@ -3127,7 +3912,7 @@
       </w:tblCellMar>
     </w:tblPr>
   </w:style>
-  <w:style w:type="numbering" w:default="1" w:styleId="NoList">
+  <w:style w:type="numbering" w:default="1" w:styleId="Semlista">
     <w:name w:val="No List"/>
     <w:uiPriority w:val="99"/>
     <w:semiHidden/>
@@ -3149,7 +3934,7 @@
       </w:tblCellMar>
     </w:tblPr>
   </w:style>
-  <w:style w:type="paragraph" w:styleId="TOC1">
+  <w:style w:type="paragraph" w:styleId="ndice1">
     <w:name w:val="toc 1"/>
     <w:basedOn w:val="Normal"/>
     <w:uiPriority w:val="39"/>
@@ -3165,7 +3950,7 @@
       <w:szCs w:val="20"/>
     </w:rPr>
   </w:style>
-  <w:style w:type="paragraph" w:styleId="TOC2">
+  <w:style w:type="paragraph" w:styleId="ndice2">
     <w:name w:val="toc 2"/>
     <w:basedOn w:val="Normal"/>
     <w:uiPriority w:val="1"/>
@@ -3179,7 +3964,7 @@
       <w:szCs w:val="20"/>
     </w:rPr>
   </w:style>
-  <w:style w:type="paragraph" w:styleId="BodyText">
+  <w:style w:type="paragraph" w:styleId="Corpodetexto">
     <w:name w:val="Body Text"/>
     <w:basedOn w:val="Normal"/>
     <w:uiPriority w:val="1"/>
@@ -3189,7 +3974,7 @@
       <w:szCs w:val="24"/>
     </w:rPr>
   </w:style>
-  <w:style w:type="paragraph" w:styleId="Title">
+  <w:style w:type="paragraph" w:styleId="Ttulo">
     <w:name w:val="Title"/>
     <w:basedOn w:val="Normal"/>
     <w:uiPriority w:val="10"/>
@@ -3206,7 +3991,7 @@
       <w:szCs w:val="34"/>
     </w:rPr>
   </w:style>
-  <w:style w:type="paragraph" w:styleId="ListParagraph">
+  <w:style w:type="paragraph" w:styleId="PargrafodaLista">
     <w:name w:val="List Paragraph"/>
     <w:basedOn w:val="Normal"/>
     <w:uiPriority w:val="1"/>
@@ -3221,9 +4006,9 @@
     <w:uiPriority w:val="1"/>
     <w:qFormat/>
   </w:style>
-  <w:style w:type="character" w:styleId="Hyperlink">
+  <w:style w:type="character" w:styleId="Hiperligao">
     <w:name w:val="Hyperlink"/>
-    <w:basedOn w:val="DefaultParagraphFont"/>
+    <w:basedOn w:val="Tipodeletrapredefinidodopargrafo"/>
     <w:uiPriority w:val="99"/>
     <w:unhideWhenUsed/>
     <w:rsid w:val="00D666EB"/>
@@ -3232,9 +4017,9 @@
       <w:u w:val="single"/>
     </w:rPr>
   </w:style>
-  <w:style w:type="paragraph" w:styleId="TOCHeading">
+  <w:style w:type="paragraph" w:styleId="Cabealhodondice">
     <w:name w:val="TOC Heading"/>
-    <w:basedOn w:val="Heading1"/>
+    <w:basedOn w:val="Ttulo1"/>
     <w:next w:val="Normal"/>
     <w:uiPriority w:val="39"/>
     <w:unhideWhenUsed/>
@@ -3259,9 +4044,9 @@
       <w:szCs w:val="32"/>
     </w:rPr>
   </w:style>
-  <w:style w:type="character" w:styleId="UnresolvedMention">
+  <w:style w:type="character" w:styleId="MenoNoResolvida">
     <w:name w:val="Unresolved Mention"/>
-    <w:basedOn w:val="DefaultParagraphFont"/>
+    <w:basedOn w:val="Tipodeletrapredefinidodopargrafo"/>
     <w:uiPriority w:val="99"/>
     <w:semiHidden/>
     <w:unhideWhenUsed/>
@@ -3271,9 +4056,9 @@
       <w:shd w:val="clear" w:color="auto" w:fill="E1DFDD"/>
     </w:rPr>
   </w:style>
-  <w:style w:type="character" w:styleId="FollowedHyperlink">
+  <w:style w:type="character" w:styleId="Hiperligaovisitada">
     <w:name w:val="FollowedHyperlink"/>
-    <w:basedOn w:val="DefaultParagraphFont"/>
+    <w:basedOn w:val="Tipodeletrapredefinidodopargrafo"/>
     <w:uiPriority w:val="99"/>
     <w:semiHidden/>
     <w:unhideWhenUsed/>

--- a/Project/Phase I/report.docx
+++ b/Project/Phase I/report.docx
@@ -647,9 +647,9 @@
         </w:sectPr>
       </w:pPr>
     </w:p>
-    <w:bookmarkStart w:id="0" w:name="Introdução" w:displacedByCustomXml="next"/>
+    <w:bookmarkStart w:id="0" w:name="_bookmark0" w:displacedByCustomXml="next"/>
     <w:bookmarkEnd w:id="0" w:displacedByCustomXml="next"/>
-    <w:bookmarkStart w:id="1" w:name="_bookmark0" w:displacedByCustomXml="next"/>
+    <w:bookmarkStart w:id="1" w:name="Introdução" w:displacedByCustomXml="next"/>
     <w:bookmarkEnd w:id="1" w:displacedByCustomXml="next"/>
     <w:sdt>
       <w:sdtPr>
@@ -665,7 +665,6 @@
           <w:docPartUnique/>
         </w:docPartObj>
       </w:sdtPr>
-      <w:sdtEndPr/>
       <w:sdtContent>
         <w:p>
           <w:pPr>
@@ -697,7 +696,6 @@
               <w:noProof/>
               <w:sz w:val="22"/>
               <w:szCs w:val="22"/>
-              <w:lang/>
             </w:rPr>
           </w:pPr>
           <w:r>
@@ -808,7 +806,6 @@
               <w:noProof/>
               <w:sz w:val="22"/>
               <w:szCs w:val="22"/>
-              <w:lang/>
             </w:rPr>
           </w:pPr>
           <w:hyperlink w:anchor="_Toc117502551" w:history="1">
@@ -898,7 +895,6 @@
               <w:noProof/>
               <w:sz w:val="22"/>
               <w:szCs w:val="22"/>
-              <w:lang/>
             </w:rPr>
           </w:pPr>
           <w:hyperlink w:anchor="_Toc117502552" w:history="1">
@@ -1383,13 +1379,13 @@
         <w:pStyle w:val="Ttulo1"/>
       </w:pPr>
       <w:bookmarkStart w:id="2" w:name="_Toc117179743"/>
-      <w:bookmarkStart w:id="3" w:name="_Toc117179560"/>
-      <w:bookmarkStart w:id="4" w:name="_Toc117502550"/>
+      <w:bookmarkStart w:id="3" w:name="_Toc117502550"/>
+      <w:bookmarkStart w:id="4" w:name="_Toc117179560"/>
       <w:r>
         <w:t>Tema</w:t>
       </w:r>
       <w:bookmarkEnd w:id="2"/>
-      <w:bookmarkEnd w:id="4"/>
+      <w:bookmarkEnd w:id="3"/>
     </w:p>
     <w:p>
       <w:pPr>
@@ -1494,13 +1490,37 @@
         <w:rPr>
           <w:lang w:val="pt-BR"/>
         </w:rPr>
-        <w:t xml:space="preserve"> tal como ocorre nas moedas tradicionais. Para muito gente é visto como o futuro de como serão efetuados os pagamentos e</w:t>
+        <w:t xml:space="preserve"> tal como ocorre nas moedas tradicionais. Para muito gente é visto como </w:t>
       </w:r>
       <w:r>
         <w:rPr>
           <w:lang w:val="pt-BR"/>
         </w:rPr>
-        <w:t xml:space="preserve"> de um mantêm para do seu dinheiro guardado.</w:t>
+        <w:t>um</w:t>
+      </w:r>
+      <w:r>
+        <w:rPr>
+          <w:lang w:val="pt-BR"/>
+        </w:rPr>
+        <w:t xml:space="preserve"> futuro </w:t>
+      </w:r>
+      <w:r>
+        <w:rPr>
+          <w:lang w:val="pt-BR"/>
+        </w:rPr>
+        <w:t xml:space="preserve">método de </w:t>
+      </w:r>
+      <w:r>
+        <w:rPr>
+          <w:lang w:val="pt-BR"/>
+        </w:rPr>
+        <w:t>pagamento</w:t>
+      </w:r>
+      <w:r>
+        <w:rPr>
+          <w:lang w:val="pt-BR"/>
+        </w:rPr>
+        <w:t>.</w:t>
       </w:r>
     </w:p>
     <w:p>
@@ -1563,9 +1583,16 @@
       </w:r>
       <w:r>
         <w:rPr>
+          <w:u w:val="single"/>
           <w:lang w:val="pt-BR"/>
         </w:rPr>
-        <w:t>existem átomos no universo, o que para todos os efeitos torna imposs</w:t>
+        <w:t>existem</w:t>
+      </w:r>
+      <w:r>
+        <w:rPr>
+          <w:lang w:val="pt-BR"/>
+        </w:rPr>
+        <w:t xml:space="preserve"> átomos no universo, o que para todos os efeitos torna imposs</w:t>
       </w:r>
       <w:r>
         <w:rPr>
@@ -1654,7 +1681,7 @@
       <w:r>
         <w:t>Dataset</w:t>
       </w:r>
-      <w:bookmarkEnd w:id="3"/>
+      <w:bookmarkEnd w:id="4"/>
       <w:bookmarkEnd w:id="5"/>
       <w:bookmarkEnd w:id="6"/>
       <w:proofErr w:type="spellEnd"/>
@@ -1683,19 +1710,7 @@
           <w:rPr>
             <w:rStyle w:val="Hiperligao"/>
           </w:rPr>
-          <w:t xml:space="preserve">Bitcoin </w:t>
-        </w:r>
-        <w:r>
-          <w:rPr>
-            <w:rStyle w:val="Hiperligao"/>
-          </w:rPr>
-          <w:t>P</w:t>
-        </w:r>
-        <w:r>
-          <w:rPr>
-            <w:rStyle w:val="Hiperligao"/>
-          </w:rPr>
-          <w:t>rice USD</w:t>
+          <w:t>Bitcoin Price USD</w:t>
         </w:r>
       </w:hyperlink>
       <w:r>
@@ -2196,11 +2211,9 @@
       <w:r>
         <w:t xml:space="preserve">Volume de </w:t>
       </w:r>
-      <w:proofErr w:type="gramStart"/>
       <w:r>
         <w:t>ativos base</w:t>
       </w:r>
-      <w:proofErr w:type="gramEnd"/>
       <w:r>
         <w:t xml:space="preserve"> de compra do tomador</w:t>
       </w:r>
